--- a/backend/routes/uploads/Word_Template_Revised.docx
+++ b/backend/routes/uploads/Word_Template_Revised.docx
@@ -1588,8 +1588,8 @@
         </w:numPr>
       </w:pPr>
       <w:bookmarkStart w:id="4" w:name="_Toc440035895"/>
-      <w:bookmarkStart w:id="5" w:name="_Toc199324589"/>
-      <w:bookmarkStart w:id="6" w:name="_Toc388180349"/>
+      <w:bookmarkStart w:id="5" w:name="_Toc388180349"/>
+      <w:bookmarkStart w:id="6" w:name="_Toc199324589"/>
       <w:r>
         <w:t>About this Report</w:t>
       </w:r>
@@ -1605,8 +1605,8 @@
           <w:numId w:val="2"/>
         </w:numPr>
       </w:pPr>
-      <w:bookmarkStart w:id="7" w:name="_Toc440035896"/>
-      <w:bookmarkStart w:id="8" w:name="_Toc199324590"/>
+      <w:bookmarkStart w:id="7" w:name="_Toc199324590"/>
+      <w:bookmarkStart w:id="8" w:name="_Toc440035896"/>
       <w:bookmarkStart w:id="9" w:name="_Toc388180350"/>
       <w:r>
         <w:t>Summary</w:t>
@@ -1671,8 +1671,8 @@
         </w:numPr>
       </w:pPr>
       <w:bookmarkStart w:id="12" w:name="_Toc199324591"/>
-      <w:bookmarkStart w:id="13" w:name="_Ref63055503"/>
-      <w:bookmarkStart w:id="14" w:name="_Toc440035898"/>
+      <w:bookmarkStart w:id="13" w:name="_Toc440035898"/>
+      <w:bookmarkStart w:id="14" w:name="_Ref63055503"/>
       <w:r>
         <w:t>Methodology</w:t>
       </w:r>
@@ -1736,10 +1736,10 @@
             <w:pPr>
               <w:pStyle w:val="51"/>
             </w:pPr>
-            <w:bookmarkStart w:id="15" w:name="_Toc199324596"/>
-            <w:bookmarkStart w:id="16" w:name="_Toc440035843"/>
-            <w:bookmarkStart w:id="17" w:name="_Toc388180420"/>
-            <w:bookmarkStart w:id="18" w:name="_Toc387312400"/>
+            <w:bookmarkStart w:id="15" w:name="_Toc388180420"/>
+            <w:bookmarkStart w:id="16" w:name="_Toc387312400"/>
+            <w:bookmarkStart w:id="17" w:name="_Toc199324596"/>
+            <w:bookmarkStart w:id="18" w:name="_Toc440035843"/>
             <w:r>
               <w:t xml:space="preserve">Figure </w:t>
             </w:r>
@@ -4852,8 +4852,6 @@
               <w:pStyle w:val="52"/>
               <w:spacing w:after="0"/>
             </w:pPr>
-            <w:bookmarkStart w:id="44" w:name="_GoBack"/>
-            <w:bookmarkEnd w:id="44"/>
           </w:p>
         </w:tc>
       </w:tr>
@@ -8634,8 +8632,8 @@
       <w:pPr>
         <w:pStyle w:val="3"/>
       </w:pPr>
-      <w:bookmarkStart w:id="38" w:name="_Toc192150242"/>
-      <w:bookmarkStart w:id="39" w:name="_Toc156388487"/>
+      <w:bookmarkStart w:id="38" w:name="_Toc156388487"/>
+      <w:bookmarkStart w:id="39" w:name="_Toc192150242"/>
       <w:r>
         <w:t>Buy Now Pay Later Market Share by End-Use Sector, 2024</w:t>
       </w:r>
@@ -8903,8 +8901,8 @@
       <w:pPr>
         <w:pStyle w:val="3"/>
       </w:pPr>
-      <w:bookmarkStart w:id="41" w:name="_Toc192150249"/>
-      <w:bookmarkStart w:id="42" w:name="_Toc156388489"/>
+      <w:bookmarkStart w:id="41" w:name="_Toc156388489"/>
+      <w:bookmarkStart w:id="42" w:name="_Toc192150249"/>
       <w:r>
         <w:t>Buy Now Pay Later Share by Retail Product Category, 2024</w:t>
       </w:r>
@@ -9150,6 +9148,2489 @@
         <w:rPr>
           <w:rFonts w:eastAsia="Times New Roman" w:cs="Arial"/>
           <w:b/>
+          <w:color w:val="0070C0"/>
+          <w:kern w:val="0"/>
+          <w:sz w:val="24"/>
+          <w:szCs w:val="20"/>
+        </w:rPr>
+      </w:pPr>
+    </w:p>
+    <w:p>
+      <w:pPr>
+        <w:spacing w:before="0" w:after="0" w:line="240" w:lineRule="auto"/>
+        <w:rPr>
+          <w:rFonts w:eastAsia="Times New Roman" w:cs="Arial"/>
+          <w:b/>
+          <w:color w:val="0070C0"/>
+          <w:kern w:val="0"/>
+          <w:sz w:val="24"/>
+          <w:szCs w:val="20"/>
+        </w:rPr>
+      </w:pPr>
+    </w:p>
+    <w:p>
+      <w:pPr>
+        <w:spacing w:before="0" w:after="0" w:line="240" w:lineRule="auto"/>
+        <w:rPr>
+          <w:rFonts w:eastAsia="Times New Roman" w:cs="Arial"/>
+          <w:b/>
+          <w:color w:val="0070C0"/>
+          <w:kern w:val="0"/>
+          <w:sz w:val="24"/>
+          <w:szCs w:val="20"/>
+        </w:rPr>
+      </w:pPr>
+    </w:p>
+    <w:p>
+      <w:pPr>
+        <w:spacing w:before="0" w:after="0" w:line="240" w:lineRule="auto"/>
+        <w:rPr>
+          <w:rFonts w:eastAsia="Times New Roman" w:cs="Arial"/>
+          <w:b/>
+          <w:color w:val="0070C0"/>
+          <w:kern w:val="0"/>
+          <w:sz w:val="24"/>
+          <w:szCs w:val="20"/>
+        </w:rPr>
+      </w:pPr>
+    </w:p>
+    <w:p>
+      <w:pPr>
+        <w:spacing w:before="0" w:after="0" w:line="240" w:lineRule="auto"/>
+        <w:rPr>
+          <w:rFonts w:eastAsia="Times New Roman" w:cs="Arial"/>
+          <w:b/>
+          <w:color w:val="0070C0"/>
+          <w:kern w:val="0"/>
+          <w:sz w:val="24"/>
+          <w:szCs w:val="20"/>
+        </w:rPr>
+      </w:pPr>
+    </w:p>
+    <w:p>
+      <w:pPr>
+        <w:spacing w:before="0" w:after="0" w:line="240" w:lineRule="auto"/>
+        <w:rPr>
+          <w:rFonts w:eastAsia="Times New Roman" w:cs="Arial"/>
+          <w:b/>
+          <w:color w:val="0070C0"/>
+          <w:kern w:val="0"/>
+          <w:sz w:val="24"/>
+          <w:szCs w:val="20"/>
+        </w:rPr>
+      </w:pPr>
+    </w:p>
+    <w:p>
+      <w:pPr>
+        <w:spacing w:before="0" w:after="0" w:line="240" w:lineRule="auto"/>
+        <w:rPr>
+          <w:rFonts w:eastAsia="Times New Roman" w:cs="Arial"/>
+          <w:b/>
+          <w:color w:val="0070C0"/>
+          <w:kern w:val="0"/>
+          <w:sz w:val="24"/>
+          <w:szCs w:val="20"/>
+        </w:rPr>
+      </w:pPr>
+    </w:p>
+    <w:p>
+      <w:pPr>
+        <w:spacing w:before="0" w:after="0" w:line="240" w:lineRule="auto"/>
+        <w:rPr>
+          <w:rFonts w:eastAsia="Times New Roman" w:cs="Arial"/>
+          <w:b/>
+          <w:color w:val="0070C0"/>
+          <w:kern w:val="0"/>
+          <w:sz w:val="24"/>
+          <w:szCs w:val="20"/>
+        </w:rPr>
+      </w:pPr>
+    </w:p>
+    <w:p>
+      <w:pPr>
+        <w:spacing w:before="0" w:after="0" w:line="240" w:lineRule="auto"/>
+        <w:rPr>
+          <w:rFonts w:eastAsia="Times New Roman" w:cs="Arial"/>
+          <w:b/>
+          <w:color w:val="0070C0"/>
+          <w:kern w:val="0"/>
+          <w:sz w:val="24"/>
+          <w:szCs w:val="20"/>
+        </w:rPr>
+      </w:pPr>
+    </w:p>
+    <w:p>
+      <w:pPr>
+        <w:spacing w:before="0" w:after="0" w:line="240" w:lineRule="auto"/>
+        <w:rPr>
+          <w:rFonts w:eastAsia="Times New Roman" w:cs="Arial"/>
+          <w:b/>
+          <w:color w:val="0070C0"/>
+          <w:kern w:val="0"/>
+          <w:sz w:val="24"/>
+          <w:szCs w:val="20"/>
+        </w:rPr>
+      </w:pPr>
+    </w:p>
+    <w:p>
+      <w:pPr>
+        <w:spacing w:before="0" w:after="0" w:line="240" w:lineRule="auto"/>
+        <w:rPr>
+          <w:rFonts w:eastAsia="Times New Roman" w:cs="Arial"/>
+          <w:b/>
+          <w:color w:val="0070C0"/>
+          <w:kern w:val="0"/>
+          <w:sz w:val="24"/>
+          <w:szCs w:val="20"/>
+        </w:rPr>
+      </w:pPr>
+    </w:p>
+    <w:p>
+      <w:pPr>
+        <w:spacing w:before="0" w:after="0" w:line="240" w:lineRule="auto"/>
+        <w:rPr>
+          <w:rFonts w:eastAsia="Times New Roman" w:cs="Arial"/>
+          <w:b/>
+          <w:color w:val="0070C0"/>
+          <w:kern w:val="0"/>
+          <w:sz w:val="24"/>
+          <w:szCs w:val="20"/>
+        </w:rPr>
+      </w:pPr>
+    </w:p>
+    <w:p>
+      <w:pPr>
+        <w:spacing w:before="0" w:after="0" w:line="240" w:lineRule="auto"/>
+        <w:rPr>
+          <w:rFonts w:eastAsia="Times New Roman" w:cs="Arial"/>
+          <w:b/>
+          <w:color w:val="0070C0"/>
+          <w:kern w:val="0"/>
+          <w:sz w:val="24"/>
+          <w:szCs w:val="20"/>
+        </w:rPr>
+      </w:pPr>
+    </w:p>
+    <w:p>
+      <w:pPr>
+        <w:spacing w:before="0" w:after="0" w:line="240" w:lineRule="auto"/>
+        <w:rPr>
+          <w:rFonts w:eastAsia="Times New Roman" w:cs="Arial"/>
+          <w:b/>
+          <w:color w:val="0070C0"/>
+          <w:kern w:val="0"/>
+          <w:sz w:val="24"/>
+          <w:szCs w:val="20"/>
+        </w:rPr>
+      </w:pPr>
+    </w:p>
+    <w:p>
+      <w:pPr>
+        <w:spacing w:before="0" w:after="0" w:line="240" w:lineRule="auto"/>
+        <w:rPr>
+          <w:rFonts w:eastAsia="Times New Roman" w:cs="Arial"/>
+          <w:b/>
+          <w:color w:val="0070C0"/>
+          <w:kern w:val="0"/>
+          <w:sz w:val="24"/>
+          <w:szCs w:val="20"/>
+        </w:rPr>
+      </w:pPr>
+    </w:p>
+    <w:p>
+      <w:pPr>
+        <w:spacing w:before="0" w:after="0" w:line="240" w:lineRule="auto"/>
+        <w:rPr>
+          <w:rFonts w:eastAsia="Times New Roman" w:cs="Arial"/>
+          <w:b/>
+          <w:color w:val="0070C0"/>
+          <w:kern w:val="0"/>
+          <w:sz w:val="24"/>
+          <w:szCs w:val="20"/>
+        </w:rPr>
+      </w:pPr>
+    </w:p>
+    <w:p>
+      <w:pPr>
+        <w:spacing w:before="0" w:after="0" w:line="240" w:lineRule="auto"/>
+        <w:rPr>
+          <w:rFonts w:eastAsia="Times New Roman" w:cs="Arial"/>
+          <w:b/>
+          <w:color w:val="0070C0"/>
+          <w:kern w:val="0"/>
+          <w:sz w:val="24"/>
+          <w:szCs w:val="20"/>
+        </w:rPr>
+      </w:pPr>
+    </w:p>
+    <w:p>
+      <w:pPr>
+        <w:spacing w:before="0" w:after="0" w:line="240" w:lineRule="auto"/>
+        <w:rPr>
+          <w:rFonts w:eastAsia="Times New Roman" w:cs="Arial"/>
+          <w:b/>
+          <w:color w:val="0070C0"/>
+          <w:kern w:val="0"/>
+          <w:sz w:val="24"/>
+          <w:szCs w:val="20"/>
+        </w:rPr>
+      </w:pPr>
+    </w:p>
+    <w:p>
+      <w:pPr>
+        <w:spacing w:before="0" w:after="0" w:line="240" w:lineRule="auto"/>
+        <w:rPr>
+          <w:rFonts w:eastAsia="Times New Roman" w:cs="Arial"/>
+          <w:b/>
+          <w:color w:val="0070C0"/>
+          <w:kern w:val="0"/>
+          <w:sz w:val="24"/>
+          <w:szCs w:val="20"/>
+        </w:rPr>
+      </w:pPr>
+    </w:p>
+    <w:p>
+      <w:pPr>
+        <w:spacing w:before="0" w:after="0" w:line="240" w:lineRule="auto"/>
+        <w:rPr>
+          <w:rFonts w:eastAsia="Times New Roman" w:cs="Arial"/>
+          <w:b/>
+          <w:color w:val="0070C0"/>
+          <w:kern w:val="0"/>
+          <w:sz w:val="24"/>
+          <w:szCs w:val="20"/>
+        </w:rPr>
+      </w:pPr>
+    </w:p>
+    <w:p>
+      <w:pPr>
+        <w:spacing w:before="0" w:after="0" w:line="240" w:lineRule="auto"/>
+        <w:rPr>
+          <w:rFonts w:eastAsia="Times New Roman" w:cs="Arial"/>
+          <w:b/>
+          <w:color w:val="0070C0"/>
+          <w:kern w:val="0"/>
+          <w:sz w:val="24"/>
+          <w:szCs w:val="20"/>
+        </w:rPr>
+      </w:pPr>
+    </w:p>
+    <w:p>
+      <w:pPr>
+        <w:spacing w:before="0" w:after="0" w:line="240" w:lineRule="auto"/>
+        <w:rPr>
+          <w:rFonts w:eastAsia="Times New Roman" w:cs="Arial"/>
+          <w:b/>
+          <w:color w:val="0070C0"/>
+          <w:kern w:val="0"/>
+          <w:sz w:val="24"/>
+          <w:szCs w:val="20"/>
+        </w:rPr>
+      </w:pPr>
+    </w:p>
+    <w:p>
+      <w:pPr>
+        <w:spacing w:before="0" w:after="0" w:line="240" w:lineRule="auto"/>
+        <w:rPr>
+          <w:rFonts w:eastAsia="Times New Roman" w:cs="Arial"/>
+          <w:b/>
+          <w:color w:val="0070C0"/>
+          <w:kern w:val="0"/>
+          <w:sz w:val="24"/>
+          <w:szCs w:val="20"/>
+        </w:rPr>
+      </w:pPr>
+    </w:p>
+    <w:p>
+      <w:pPr>
+        <w:pStyle w:val="3"/>
+      </w:pPr>
+      <w:r>
+        <w:t>Buy Now Pay Later Share by Retail Product Category, 2024</w:t>
+      </w:r>
+    </w:p>
+    <w:p/>
+    <w:p/>
+    <w:tbl>
+      <w:tblPr>
+        <w:tblStyle w:val="12"/>
+        <w:tblW w:w="9090" w:type="dxa"/>
+        <w:tblInd w:w="-3" w:type="dxa"/>
+        <w:tblBorders>
+          <w:top w:val="dashSmallGap" w:color="0067AC" w:sz="4" w:space="0"/>
+          <w:left w:val="dashSmallGap" w:color="0067AC" w:sz="4" w:space="0"/>
+          <w:bottom w:val="dashSmallGap" w:color="0067AC" w:sz="4" w:space="0"/>
+          <w:right w:val="dashSmallGap" w:color="0067AC" w:sz="4" w:space="0"/>
+          <w:insideH w:val="none" w:color="auto" w:sz="0" w:space="0"/>
+          <w:insideV w:val="none" w:color="auto" w:sz="0" w:space="0"/>
+        </w:tblBorders>
+        <w:shd w:val="clear" w:color="auto" w:fill="FFFFFF"/>
+        <w:tblLayout w:type="fixed"/>
+        <w:tblCellMar>
+          <w:top w:w="0" w:type="dxa"/>
+          <w:left w:w="0" w:type="dxa"/>
+          <w:bottom w:w="0" w:type="dxa"/>
+          <w:right w:w="0" w:type="dxa"/>
+        </w:tblCellMar>
+      </w:tblPr>
+      <w:tblGrid>
+        <w:gridCol w:w="9090"/>
+      </w:tblGrid>
+      <w:tr>
+        <w:trPr>
+          <w:trHeight w:val="293" w:hRule="atLeast"/>
+        </w:trPr>
+        <w:tc>
+          <w:tcPr>
+            <w:tcW w:w="9090" w:type="dxa"/>
+            <w:tcBorders>
+              <w:top w:val="single" w:color="2784BE" w:sz="2" w:space="0"/>
+              <w:left w:val="single" w:color="2784BE" w:sz="2" w:space="0"/>
+              <w:bottom w:val="single" w:color="D9D9D9" w:sz="2" w:space="0"/>
+              <w:right w:val="single" w:color="2784BE" w:sz="2" w:space="0"/>
+            </w:tcBorders>
+            <w:shd w:val="clear" w:color="auto" w:fill="001136" w:themeFill="text2" w:themeFillShade="80"/>
+            <w:tcMar>
+              <w:top w:w="0" w:type="dxa"/>
+              <w:left w:w="24" w:type="dxa"/>
+              <w:bottom w:w="0" w:type="dxa"/>
+              <w:right w:w="48" w:type="dxa"/>
+            </w:tcMar>
+            <w:vAlign w:val="center"/>
+          </w:tcPr>
+          <w:p>
+            <w:pPr>
+              <w:pStyle w:val="51"/>
+              <w:rPr>
+                <w:rFonts w:cs="Arial"/>
+              </w:rPr>
+            </w:pPr>
+            <w:r>
+              <w:rPr>
+                <w:rFonts w:cs="Arial"/>
+              </w:rPr>
+              <w:t xml:space="preserve">Figure </w:t>
+            </w:r>
+            <w:r>
+              <w:rPr>
+                <w:rFonts w:cs="Arial"/>
+              </w:rPr>
+              <w:fldChar w:fldCharType="begin"/>
+            </w:r>
+            <w:r>
+              <w:rPr>
+                <w:rFonts w:cs="Arial"/>
+              </w:rPr>
+              <w:instrText xml:space="preserve"> SEQ Figure \* ARABIC </w:instrText>
+            </w:r>
+            <w:r>
+              <w:rPr>
+                <w:rFonts w:cs="Arial"/>
+              </w:rPr>
+              <w:fldChar w:fldCharType="separate"/>
+            </w:r>
+            <w:r>
+              <w:rPr>
+                <w:rFonts w:cs="Arial"/>
+              </w:rPr>
+              <w:t>34</w:t>
+            </w:r>
+            <w:r>
+              <w:rPr>
+                <w:rFonts w:cs="Arial"/>
+              </w:rPr>
+              <w:fldChar w:fldCharType="end"/>
+            </w:r>
+            <w:r>
+              <w:rPr>
+                <w:rFonts w:cs="Arial"/>
+              </w:rPr>
+              <w:t xml:space="preserve">: </w:t>
+            </w:r>
+            <w:r>
+              <w:t>Australia Buy Now Pay Later – Market Share by Retail Product Category (%), 2024</w:t>
+            </w:r>
+          </w:p>
+        </w:tc>
+      </w:tr>
+      <w:tr>
+        <w:trPr>
+          <w:trHeight w:val="4366" w:hRule="atLeast"/>
+        </w:trPr>
+        <w:tc>
+          <w:tcPr>
+            <w:tcW w:w="9090" w:type="dxa"/>
+            <w:tcBorders>
+              <w:top w:val="single" w:color="D9D9D9" w:sz="2" w:space="0"/>
+              <w:left w:val="single" w:color="2784BE" w:sz="2" w:space="0"/>
+              <w:bottom w:val="nil"/>
+              <w:right w:val="single" w:color="2784BE" w:sz="2" w:space="0"/>
+            </w:tcBorders>
+            <w:shd w:val="clear" w:color="auto" w:fill="FFFFFF"/>
+            <w:tcMar>
+              <w:top w:w="0" w:type="dxa"/>
+              <w:left w:w="108" w:type="dxa"/>
+              <w:bottom w:w="0" w:type="dxa"/>
+              <w:right w:w="108" w:type="dxa"/>
+            </w:tcMar>
+          </w:tcPr>
+          <w:p>
+            <w:pPr>
+              <w:pStyle w:val="52"/>
+              <w:spacing w:after="0"/>
+              <w:rPr>
+                <w:rFonts w:cs="Arial"/>
+              </w:rPr>
+            </w:pPr>
+            <w:r>
+              <w:t>${section</w:t>
+            </w:r>
+            <w:r>
+              <w:rPr>
+                <w:rFonts w:hint="default"/>
+                <w:lang w:val="en-US"/>
+              </w:rPr>
+              <w:t>6</w:t>
+            </w:r>
+            <w:r>
+              <w:t>_chart}</w:t>
+            </w:r>
+          </w:p>
+        </w:tc>
+      </w:tr>
+    </w:tbl>
+    <w:p>
+      <w:pPr>
+        <w:spacing w:before="0" w:after="0" w:line="240" w:lineRule="auto"/>
+        <w:rPr>
+          <w:rFonts w:eastAsia="Times New Roman" w:cs="Arial"/>
+          <w:b/>
+          <w:color w:val="0070C0"/>
+          <w:kern w:val="0"/>
+          <w:sz w:val="24"/>
+          <w:szCs w:val="20"/>
+        </w:rPr>
+      </w:pPr>
+    </w:p>
+    <w:p>
+      <w:pPr>
+        <w:spacing w:before="0" w:after="0" w:line="240" w:lineRule="auto"/>
+        <w:rPr>
+          <w:rFonts w:eastAsia="Times New Roman" w:cs="Arial"/>
+          <w:b/>
+          <w:color w:val="0070C0"/>
+          <w:kern w:val="0"/>
+          <w:sz w:val="24"/>
+          <w:szCs w:val="20"/>
+        </w:rPr>
+      </w:pPr>
+    </w:p>
+    <w:p>
+      <w:pPr>
+        <w:spacing w:before="0" w:after="0" w:line="240" w:lineRule="auto"/>
+        <w:rPr>
+          <w:rFonts w:eastAsia="Times New Roman" w:cs="Arial"/>
+          <w:b/>
+          <w:color w:val="0070C0"/>
+          <w:kern w:val="0"/>
+          <w:sz w:val="24"/>
+          <w:szCs w:val="20"/>
+        </w:rPr>
+      </w:pPr>
+    </w:p>
+    <w:p>
+      <w:pPr>
+        <w:spacing w:before="0" w:after="0" w:line="240" w:lineRule="auto"/>
+        <w:rPr>
+          <w:rFonts w:eastAsia="Times New Roman" w:cs="Arial"/>
+          <w:b/>
+          <w:color w:val="0070C0"/>
+          <w:kern w:val="0"/>
+          <w:sz w:val="24"/>
+          <w:szCs w:val="20"/>
+        </w:rPr>
+      </w:pPr>
+    </w:p>
+    <w:p>
+      <w:pPr>
+        <w:spacing w:before="0" w:after="0" w:line="240" w:lineRule="auto"/>
+        <w:rPr>
+          <w:rFonts w:eastAsia="Times New Roman" w:cs="Arial"/>
+          <w:b/>
+          <w:color w:val="0070C0"/>
+          <w:kern w:val="0"/>
+          <w:sz w:val="24"/>
+          <w:szCs w:val="20"/>
+        </w:rPr>
+      </w:pPr>
+    </w:p>
+    <w:p>
+      <w:pPr>
+        <w:spacing w:before="0" w:after="0" w:line="240" w:lineRule="auto"/>
+        <w:rPr>
+          <w:rFonts w:eastAsia="Times New Roman" w:cs="Arial"/>
+          <w:b/>
+          <w:color w:val="0070C0"/>
+          <w:kern w:val="0"/>
+          <w:sz w:val="24"/>
+          <w:szCs w:val="20"/>
+        </w:rPr>
+      </w:pPr>
+    </w:p>
+    <w:p>
+      <w:pPr>
+        <w:spacing w:before="0" w:after="0" w:line="240" w:lineRule="auto"/>
+        <w:rPr>
+          <w:rFonts w:eastAsia="Times New Roman" w:cs="Arial"/>
+          <w:b/>
+          <w:color w:val="0070C0"/>
+          <w:kern w:val="0"/>
+          <w:sz w:val="24"/>
+          <w:szCs w:val="20"/>
+        </w:rPr>
+      </w:pPr>
+    </w:p>
+    <w:p>
+      <w:pPr>
+        <w:spacing w:before="0" w:after="0" w:line="240" w:lineRule="auto"/>
+        <w:rPr>
+          <w:rFonts w:eastAsia="Times New Roman" w:cs="Arial"/>
+          <w:b/>
+          <w:color w:val="0070C0"/>
+          <w:kern w:val="0"/>
+          <w:sz w:val="24"/>
+          <w:szCs w:val="20"/>
+        </w:rPr>
+      </w:pPr>
+    </w:p>
+    <w:p>
+      <w:pPr>
+        <w:spacing w:before="0" w:after="0" w:line="240" w:lineRule="auto"/>
+        <w:rPr>
+          <w:rFonts w:eastAsia="Times New Roman" w:cs="Arial"/>
+          <w:b/>
+          <w:color w:val="0070C0"/>
+          <w:kern w:val="0"/>
+          <w:sz w:val="24"/>
+          <w:szCs w:val="20"/>
+        </w:rPr>
+      </w:pPr>
+    </w:p>
+    <w:p>
+      <w:pPr>
+        <w:spacing w:before="0" w:after="0" w:line="240" w:lineRule="auto"/>
+        <w:rPr>
+          <w:rFonts w:eastAsia="Times New Roman" w:cs="Arial"/>
+          <w:b/>
+          <w:color w:val="0070C0"/>
+          <w:kern w:val="0"/>
+          <w:sz w:val="24"/>
+          <w:szCs w:val="20"/>
+        </w:rPr>
+      </w:pPr>
+    </w:p>
+    <w:p>
+      <w:pPr>
+        <w:spacing w:before="0" w:after="0" w:line="240" w:lineRule="auto"/>
+        <w:rPr>
+          <w:rFonts w:eastAsia="Times New Roman" w:cs="Arial"/>
+          <w:b/>
+          <w:color w:val="0070C0"/>
+          <w:kern w:val="0"/>
+          <w:sz w:val="24"/>
+          <w:szCs w:val="20"/>
+        </w:rPr>
+      </w:pPr>
+    </w:p>
+    <w:p>
+      <w:pPr>
+        <w:spacing w:before="0" w:after="0" w:line="240" w:lineRule="auto"/>
+        <w:rPr>
+          <w:rFonts w:eastAsia="Times New Roman" w:cs="Arial"/>
+          <w:b/>
+          <w:color w:val="0070C0"/>
+          <w:kern w:val="0"/>
+          <w:sz w:val="24"/>
+          <w:szCs w:val="20"/>
+        </w:rPr>
+      </w:pPr>
+    </w:p>
+    <w:p>
+      <w:pPr>
+        <w:spacing w:before="0" w:after="0" w:line="240" w:lineRule="auto"/>
+        <w:rPr>
+          <w:rFonts w:eastAsia="Times New Roman" w:cs="Arial"/>
+          <w:b/>
+          <w:color w:val="0070C0"/>
+          <w:kern w:val="0"/>
+          <w:sz w:val="24"/>
+          <w:szCs w:val="20"/>
+        </w:rPr>
+      </w:pPr>
+    </w:p>
+    <w:p>
+      <w:pPr>
+        <w:spacing w:before="0" w:after="0" w:line="240" w:lineRule="auto"/>
+        <w:rPr>
+          <w:rFonts w:eastAsia="Times New Roman" w:cs="Arial"/>
+          <w:b/>
+          <w:color w:val="0070C0"/>
+          <w:kern w:val="0"/>
+          <w:sz w:val="24"/>
+          <w:szCs w:val="20"/>
+        </w:rPr>
+      </w:pPr>
+    </w:p>
+    <w:p>
+      <w:pPr>
+        <w:spacing w:before="0" w:after="0" w:line="240" w:lineRule="auto"/>
+        <w:rPr>
+          <w:rFonts w:eastAsia="Times New Roman" w:cs="Arial"/>
+          <w:b/>
+          <w:color w:val="0070C0"/>
+          <w:kern w:val="0"/>
+          <w:sz w:val="24"/>
+          <w:szCs w:val="20"/>
+        </w:rPr>
+      </w:pPr>
+    </w:p>
+    <w:p>
+      <w:pPr>
+        <w:spacing w:before="0" w:after="0" w:line="240" w:lineRule="auto"/>
+        <w:rPr>
+          <w:rFonts w:eastAsia="Times New Roman" w:cs="Arial"/>
+          <w:b/>
+          <w:color w:val="0070C0"/>
+          <w:kern w:val="0"/>
+          <w:sz w:val="24"/>
+          <w:szCs w:val="20"/>
+        </w:rPr>
+      </w:pPr>
+    </w:p>
+    <w:p>
+      <w:pPr>
+        <w:spacing w:before="0" w:after="0" w:line="240" w:lineRule="auto"/>
+        <w:rPr>
+          <w:rFonts w:eastAsia="Times New Roman" w:cs="Arial"/>
+          <w:b/>
+          <w:color w:val="0070C0"/>
+          <w:kern w:val="0"/>
+          <w:sz w:val="24"/>
+          <w:szCs w:val="20"/>
+        </w:rPr>
+      </w:pPr>
+    </w:p>
+    <w:p>
+      <w:pPr>
+        <w:spacing w:before="0" w:after="0" w:line="240" w:lineRule="auto"/>
+        <w:rPr>
+          <w:rFonts w:eastAsia="Times New Roman" w:cs="Arial"/>
+          <w:b/>
+          <w:color w:val="0070C0"/>
+          <w:kern w:val="0"/>
+          <w:sz w:val="24"/>
+          <w:szCs w:val="20"/>
+        </w:rPr>
+      </w:pPr>
+    </w:p>
+    <w:p>
+      <w:pPr>
+        <w:spacing w:before="0" w:after="0" w:line="240" w:lineRule="auto"/>
+        <w:rPr>
+          <w:rFonts w:eastAsia="Times New Roman" w:cs="Arial"/>
+          <w:b/>
+          <w:color w:val="0070C0"/>
+          <w:kern w:val="0"/>
+          <w:sz w:val="24"/>
+          <w:szCs w:val="20"/>
+        </w:rPr>
+      </w:pPr>
+    </w:p>
+    <w:p>
+      <w:pPr>
+        <w:spacing w:before="0" w:after="0" w:line="240" w:lineRule="auto"/>
+        <w:rPr>
+          <w:rFonts w:eastAsia="Times New Roman" w:cs="Arial"/>
+          <w:b/>
+          <w:color w:val="0070C0"/>
+          <w:kern w:val="0"/>
+          <w:sz w:val="24"/>
+          <w:szCs w:val="20"/>
+        </w:rPr>
+      </w:pPr>
+    </w:p>
+    <w:p>
+      <w:pPr>
+        <w:spacing w:before="0" w:after="0" w:line="240" w:lineRule="auto"/>
+        <w:rPr>
+          <w:rFonts w:eastAsia="Times New Roman" w:cs="Arial"/>
+          <w:b/>
+          <w:color w:val="0070C0"/>
+          <w:kern w:val="0"/>
+          <w:sz w:val="24"/>
+          <w:szCs w:val="20"/>
+        </w:rPr>
+      </w:pPr>
+    </w:p>
+    <w:p>
+      <w:pPr>
+        <w:spacing w:before="0" w:after="0" w:line="240" w:lineRule="auto"/>
+        <w:rPr>
+          <w:rFonts w:eastAsia="Times New Roman" w:cs="Arial"/>
+          <w:b/>
+          <w:color w:val="0070C0"/>
+          <w:kern w:val="0"/>
+          <w:sz w:val="24"/>
+          <w:szCs w:val="20"/>
+        </w:rPr>
+      </w:pPr>
+    </w:p>
+    <w:p>
+      <w:pPr>
+        <w:spacing w:before="0" w:after="0" w:line="240" w:lineRule="auto"/>
+        <w:rPr>
+          <w:rFonts w:eastAsia="Times New Roman" w:cs="Arial"/>
+          <w:b/>
+          <w:color w:val="0070C0"/>
+          <w:kern w:val="0"/>
+          <w:sz w:val="24"/>
+          <w:szCs w:val="20"/>
+        </w:rPr>
+      </w:pPr>
+    </w:p>
+    <w:p>
+      <w:pPr>
+        <w:spacing w:before="0" w:after="0" w:line="240" w:lineRule="auto"/>
+        <w:rPr>
+          <w:rFonts w:eastAsia="Times New Roman" w:cs="Arial"/>
+          <w:b/>
+          <w:color w:val="0070C0"/>
+          <w:kern w:val="0"/>
+          <w:sz w:val="24"/>
+          <w:szCs w:val="20"/>
+        </w:rPr>
+      </w:pPr>
+    </w:p>
+    <w:p>
+      <w:pPr>
+        <w:spacing w:before="0" w:after="0" w:line="240" w:lineRule="auto"/>
+        <w:rPr>
+          <w:rFonts w:eastAsia="Times New Roman" w:cs="Arial"/>
+          <w:b/>
+          <w:color w:val="0070C0"/>
+          <w:kern w:val="0"/>
+          <w:sz w:val="24"/>
+          <w:szCs w:val="20"/>
+        </w:rPr>
+      </w:pPr>
+    </w:p>
+    <w:p>
+      <w:pPr>
+        <w:spacing w:before="0" w:after="0" w:line="240" w:lineRule="auto"/>
+        <w:rPr>
+          <w:rFonts w:eastAsia="Times New Roman" w:cs="Arial"/>
+          <w:b/>
+          <w:color w:val="0070C0"/>
+          <w:kern w:val="0"/>
+          <w:sz w:val="24"/>
+          <w:szCs w:val="20"/>
+        </w:rPr>
+      </w:pPr>
+    </w:p>
+    <w:p>
+      <w:pPr>
+        <w:spacing w:before="0" w:after="0" w:line="240" w:lineRule="auto"/>
+        <w:rPr>
+          <w:rFonts w:eastAsia="Times New Roman" w:cs="Arial"/>
+          <w:b/>
+          <w:color w:val="0070C0"/>
+          <w:kern w:val="0"/>
+          <w:sz w:val="24"/>
+          <w:szCs w:val="20"/>
+        </w:rPr>
+      </w:pPr>
+    </w:p>
+    <w:p>
+      <w:pPr>
+        <w:spacing w:before="0" w:after="0" w:line="240" w:lineRule="auto"/>
+        <w:rPr>
+          <w:rFonts w:eastAsia="Times New Roman" w:cs="Arial"/>
+          <w:b/>
+          <w:color w:val="0070C0"/>
+          <w:kern w:val="0"/>
+          <w:sz w:val="24"/>
+          <w:szCs w:val="20"/>
+        </w:rPr>
+      </w:pPr>
+    </w:p>
+    <w:p>
+      <w:pPr>
+        <w:pStyle w:val="3"/>
+        <w:rPr>
+          <w:rFonts w:eastAsia="Times New Roman" w:cs="Arial"/>
+          <w:b/>
+          <w:color w:val="0070C0"/>
+          <w:kern w:val="0"/>
+          <w:sz w:val="24"/>
+          <w:szCs w:val="20"/>
+        </w:rPr>
+      </w:pPr>
+      <w:r>
+        <w:t>Buy Now Pay Later Share by Retail Product Category, 2024</w:t>
+      </w:r>
+    </w:p>
+    <w:p/>
+    <w:tbl>
+      <w:tblPr>
+        <w:tblStyle w:val="12"/>
+        <w:tblW w:w="9090" w:type="dxa"/>
+        <w:tblInd w:w="-3" w:type="dxa"/>
+        <w:tblBorders>
+          <w:top w:val="dashSmallGap" w:color="0067AC" w:sz="4" w:space="0"/>
+          <w:left w:val="dashSmallGap" w:color="0067AC" w:sz="4" w:space="0"/>
+          <w:bottom w:val="dashSmallGap" w:color="0067AC" w:sz="4" w:space="0"/>
+          <w:right w:val="dashSmallGap" w:color="0067AC" w:sz="4" w:space="0"/>
+          <w:insideH w:val="none" w:color="auto" w:sz="0" w:space="0"/>
+          <w:insideV w:val="none" w:color="auto" w:sz="0" w:space="0"/>
+        </w:tblBorders>
+        <w:shd w:val="clear" w:color="auto" w:fill="FFFFFF"/>
+        <w:tblLayout w:type="fixed"/>
+        <w:tblCellMar>
+          <w:top w:w="0" w:type="dxa"/>
+          <w:left w:w="0" w:type="dxa"/>
+          <w:bottom w:w="0" w:type="dxa"/>
+          <w:right w:w="0" w:type="dxa"/>
+        </w:tblCellMar>
+      </w:tblPr>
+      <w:tblGrid>
+        <w:gridCol w:w="9090"/>
+      </w:tblGrid>
+      <w:tr>
+        <w:trPr>
+          <w:trHeight w:val="293" w:hRule="atLeast"/>
+        </w:trPr>
+        <w:tc>
+          <w:tcPr>
+            <w:tcW w:w="9090" w:type="dxa"/>
+            <w:tcBorders>
+              <w:top w:val="single" w:color="2784BE" w:sz="2" w:space="0"/>
+              <w:left w:val="single" w:color="2784BE" w:sz="2" w:space="0"/>
+              <w:bottom w:val="single" w:color="D9D9D9" w:sz="2" w:space="0"/>
+              <w:right w:val="single" w:color="2784BE" w:sz="2" w:space="0"/>
+            </w:tcBorders>
+            <w:shd w:val="clear" w:color="auto" w:fill="001136" w:themeFill="text2" w:themeFillShade="80"/>
+            <w:tcMar>
+              <w:top w:w="0" w:type="dxa"/>
+              <w:left w:w="24" w:type="dxa"/>
+              <w:bottom w:w="0" w:type="dxa"/>
+              <w:right w:w="48" w:type="dxa"/>
+            </w:tcMar>
+            <w:vAlign w:val="center"/>
+          </w:tcPr>
+          <w:p>
+            <w:pPr>
+              <w:pStyle w:val="51"/>
+              <w:rPr>
+                <w:rFonts w:cs="Arial"/>
+              </w:rPr>
+            </w:pPr>
+            <w:r>
+              <w:rPr>
+                <w:rFonts w:cs="Arial"/>
+              </w:rPr>
+              <w:t xml:space="preserve">Figure </w:t>
+            </w:r>
+            <w:r>
+              <w:rPr>
+                <w:rFonts w:cs="Arial"/>
+              </w:rPr>
+              <w:fldChar w:fldCharType="begin"/>
+            </w:r>
+            <w:r>
+              <w:rPr>
+                <w:rFonts w:cs="Arial"/>
+              </w:rPr>
+              <w:instrText xml:space="preserve"> SEQ Figure \* ARABIC </w:instrText>
+            </w:r>
+            <w:r>
+              <w:rPr>
+                <w:rFonts w:cs="Arial"/>
+              </w:rPr>
+              <w:fldChar w:fldCharType="separate"/>
+            </w:r>
+            <w:r>
+              <w:rPr>
+                <w:rFonts w:cs="Arial"/>
+              </w:rPr>
+              <w:t>34</w:t>
+            </w:r>
+            <w:r>
+              <w:rPr>
+                <w:rFonts w:cs="Arial"/>
+              </w:rPr>
+              <w:fldChar w:fldCharType="end"/>
+            </w:r>
+            <w:r>
+              <w:rPr>
+                <w:rFonts w:cs="Arial"/>
+              </w:rPr>
+              <w:t xml:space="preserve">: </w:t>
+            </w:r>
+            <w:r>
+              <w:t>Australia Buy Now Pay Later – Market Share by Retail Product Category (%), 2024</w:t>
+            </w:r>
+          </w:p>
+        </w:tc>
+      </w:tr>
+      <w:tr>
+        <w:trPr>
+          <w:trHeight w:val="4366" w:hRule="atLeast"/>
+        </w:trPr>
+        <w:tc>
+          <w:tcPr>
+            <w:tcW w:w="9090" w:type="dxa"/>
+            <w:tcBorders>
+              <w:top w:val="single" w:color="D9D9D9" w:sz="2" w:space="0"/>
+              <w:left w:val="single" w:color="2784BE" w:sz="2" w:space="0"/>
+              <w:bottom w:val="nil"/>
+              <w:right w:val="single" w:color="2784BE" w:sz="2" w:space="0"/>
+            </w:tcBorders>
+            <w:shd w:val="clear" w:color="auto" w:fill="FFFFFF"/>
+            <w:tcMar>
+              <w:top w:w="0" w:type="dxa"/>
+              <w:left w:w="108" w:type="dxa"/>
+              <w:bottom w:w="0" w:type="dxa"/>
+              <w:right w:w="108" w:type="dxa"/>
+            </w:tcMar>
+          </w:tcPr>
+          <w:p>
+            <w:pPr>
+              <w:pStyle w:val="52"/>
+              <w:spacing w:after="0"/>
+              <w:rPr>
+                <w:rFonts w:cs="Arial"/>
+              </w:rPr>
+            </w:pPr>
+            <w:r>
+              <w:t>${section</w:t>
+            </w:r>
+            <w:r>
+              <w:rPr>
+                <w:rFonts w:hint="default"/>
+                <w:lang w:val="en-US"/>
+              </w:rPr>
+              <w:t>7</w:t>
+            </w:r>
+            <w:r>
+              <w:t>_chart}</w:t>
+            </w:r>
+          </w:p>
+        </w:tc>
+      </w:tr>
+    </w:tbl>
+    <w:p>
+      <w:pPr>
+        <w:spacing w:before="0" w:after="0" w:line="240" w:lineRule="auto"/>
+        <w:rPr>
+          <w:rFonts w:eastAsia="Times New Roman" w:cs="Arial"/>
+          <w:b/>
+          <w:color w:val="0070C0"/>
+          <w:kern w:val="0"/>
+          <w:sz w:val="24"/>
+          <w:szCs w:val="20"/>
+        </w:rPr>
+      </w:pPr>
+    </w:p>
+    <w:p>
+      <w:pPr>
+        <w:spacing w:before="0" w:after="0" w:line="240" w:lineRule="auto"/>
+        <w:rPr>
+          <w:rFonts w:eastAsia="Times New Roman" w:cs="Arial"/>
+          <w:b/>
+          <w:color w:val="0070C0"/>
+          <w:kern w:val="0"/>
+          <w:sz w:val="24"/>
+          <w:szCs w:val="20"/>
+        </w:rPr>
+      </w:pPr>
+    </w:p>
+    <w:p>
+      <w:pPr>
+        <w:spacing w:before="0" w:after="0" w:line="240" w:lineRule="auto"/>
+        <w:rPr>
+          <w:rFonts w:eastAsia="Times New Roman" w:cs="Arial"/>
+          <w:b/>
+          <w:color w:val="0070C0"/>
+          <w:kern w:val="0"/>
+          <w:sz w:val="24"/>
+          <w:szCs w:val="20"/>
+        </w:rPr>
+      </w:pPr>
+    </w:p>
+    <w:p>
+      <w:pPr>
+        <w:spacing w:before="0" w:after="0" w:line="240" w:lineRule="auto"/>
+        <w:rPr>
+          <w:rFonts w:eastAsia="Times New Roman" w:cs="Arial"/>
+          <w:b/>
+          <w:color w:val="0070C0"/>
+          <w:kern w:val="0"/>
+          <w:sz w:val="24"/>
+          <w:szCs w:val="20"/>
+        </w:rPr>
+      </w:pPr>
+    </w:p>
+    <w:p>
+      <w:pPr>
+        <w:spacing w:before="0" w:after="0" w:line="240" w:lineRule="auto"/>
+        <w:rPr>
+          <w:rFonts w:eastAsia="Times New Roman" w:cs="Arial"/>
+          <w:b/>
+          <w:color w:val="0070C0"/>
+          <w:kern w:val="0"/>
+          <w:sz w:val="24"/>
+          <w:szCs w:val="20"/>
+        </w:rPr>
+      </w:pPr>
+    </w:p>
+    <w:p>
+      <w:pPr>
+        <w:spacing w:before="0" w:after="0" w:line="240" w:lineRule="auto"/>
+        <w:rPr>
+          <w:rFonts w:eastAsia="Times New Roman" w:cs="Arial"/>
+          <w:b/>
+          <w:color w:val="0070C0"/>
+          <w:kern w:val="0"/>
+          <w:sz w:val="24"/>
+          <w:szCs w:val="20"/>
+        </w:rPr>
+      </w:pPr>
+    </w:p>
+    <w:p>
+      <w:pPr>
+        <w:spacing w:before="0" w:after="0" w:line="240" w:lineRule="auto"/>
+        <w:rPr>
+          <w:rFonts w:eastAsia="Times New Roman" w:cs="Arial"/>
+          <w:b/>
+          <w:color w:val="0070C0"/>
+          <w:kern w:val="0"/>
+          <w:sz w:val="24"/>
+          <w:szCs w:val="20"/>
+        </w:rPr>
+      </w:pPr>
+    </w:p>
+    <w:p>
+      <w:pPr>
+        <w:spacing w:before="0" w:after="0" w:line="240" w:lineRule="auto"/>
+        <w:rPr>
+          <w:rFonts w:eastAsia="Times New Roman" w:cs="Arial"/>
+          <w:b/>
+          <w:color w:val="0070C0"/>
+          <w:kern w:val="0"/>
+          <w:sz w:val="24"/>
+          <w:szCs w:val="20"/>
+        </w:rPr>
+      </w:pPr>
+    </w:p>
+    <w:p>
+      <w:pPr>
+        <w:spacing w:before="0" w:after="0" w:line="240" w:lineRule="auto"/>
+        <w:rPr>
+          <w:rFonts w:eastAsia="Times New Roman" w:cs="Arial"/>
+          <w:b/>
+          <w:color w:val="0070C0"/>
+          <w:kern w:val="0"/>
+          <w:sz w:val="24"/>
+          <w:szCs w:val="20"/>
+        </w:rPr>
+      </w:pPr>
+    </w:p>
+    <w:p>
+      <w:pPr>
+        <w:spacing w:before="0" w:after="0" w:line="240" w:lineRule="auto"/>
+        <w:rPr>
+          <w:rFonts w:eastAsia="Times New Roman" w:cs="Arial"/>
+          <w:b/>
+          <w:color w:val="0070C0"/>
+          <w:kern w:val="0"/>
+          <w:sz w:val="24"/>
+          <w:szCs w:val="20"/>
+        </w:rPr>
+      </w:pPr>
+    </w:p>
+    <w:p>
+      <w:pPr>
+        <w:spacing w:before="0" w:after="0" w:line="240" w:lineRule="auto"/>
+        <w:rPr>
+          <w:rFonts w:eastAsia="Times New Roman" w:cs="Arial"/>
+          <w:b/>
+          <w:color w:val="0070C0"/>
+          <w:kern w:val="0"/>
+          <w:sz w:val="24"/>
+          <w:szCs w:val="20"/>
+        </w:rPr>
+      </w:pPr>
+    </w:p>
+    <w:p>
+      <w:pPr>
+        <w:spacing w:before="0" w:after="0" w:line="240" w:lineRule="auto"/>
+        <w:rPr>
+          <w:rFonts w:eastAsia="Times New Roman" w:cs="Arial"/>
+          <w:b/>
+          <w:color w:val="0070C0"/>
+          <w:kern w:val="0"/>
+          <w:sz w:val="24"/>
+          <w:szCs w:val="20"/>
+        </w:rPr>
+      </w:pPr>
+    </w:p>
+    <w:p>
+      <w:pPr>
+        <w:spacing w:before="0" w:after="0" w:line="240" w:lineRule="auto"/>
+        <w:rPr>
+          <w:rFonts w:eastAsia="Times New Roman" w:cs="Arial"/>
+          <w:b/>
+          <w:color w:val="0070C0"/>
+          <w:kern w:val="0"/>
+          <w:sz w:val="24"/>
+          <w:szCs w:val="20"/>
+        </w:rPr>
+      </w:pPr>
+    </w:p>
+    <w:p>
+      <w:pPr>
+        <w:spacing w:before="0" w:after="0" w:line="240" w:lineRule="auto"/>
+        <w:rPr>
+          <w:rFonts w:eastAsia="Times New Roman" w:cs="Arial"/>
+          <w:b/>
+          <w:color w:val="0070C0"/>
+          <w:kern w:val="0"/>
+          <w:sz w:val="24"/>
+          <w:szCs w:val="20"/>
+        </w:rPr>
+      </w:pPr>
+    </w:p>
+    <w:p>
+      <w:pPr>
+        <w:spacing w:before="0" w:after="0" w:line="240" w:lineRule="auto"/>
+        <w:rPr>
+          <w:rFonts w:eastAsia="Times New Roman" w:cs="Arial"/>
+          <w:b/>
+          <w:color w:val="0070C0"/>
+          <w:kern w:val="0"/>
+          <w:sz w:val="24"/>
+          <w:szCs w:val="20"/>
+        </w:rPr>
+      </w:pPr>
+    </w:p>
+    <w:p>
+      <w:pPr>
+        <w:spacing w:before="0" w:after="0" w:line="240" w:lineRule="auto"/>
+        <w:rPr>
+          <w:rFonts w:eastAsia="Times New Roman" w:cs="Arial"/>
+          <w:b/>
+          <w:color w:val="0070C0"/>
+          <w:kern w:val="0"/>
+          <w:sz w:val="24"/>
+          <w:szCs w:val="20"/>
+        </w:rPr>
+      </w:pPr>
+    </w:p>
+    <w:p>
+      <w:pPr>
+        <w:spacing w:before="0" w:after="0" w:line="240" w:lineRule="auto"/>
+        <w:rPr>
+          <w:rFonts w:eastAsia="Times New Roman" w:cs="Arial"/>
+          <w:b/>
+          <w:color w:val="0070C0"/>
+          <w:kern w:val="0"/>
+          <w:sz w:val="24"/>
+          <w:szCs w:val="20"/>
+        </w:rPr>
+      </w:pPr>
+    </w:p>
+    <w:p>
+      <w:pPr>
+        <w:spacing w:before="0" w:after="0" w:line="240" w:lineRule="auto"/>
+        <w:rPr>
+          <w:rFonts w:eastAsia="Times New Roman" w:cs="Arial"/>
+          <w:b/>
+          <w:color w:val="0070C0"/>
+          <w:kern w:val="0"/>
+          <w:sz w:val="24"/>
+          <w:szCs w:val="20"/>
+        </w:rPr>
+      </w:pPr>
+    </w:p>
+    <w:p>
+      <w:pPr>
+        <w:spacing w:before="0" w:after="0" w:line="240" w:lineRule="auto"/>
+        <w:rPr>
+          <w:rFonts w:eastAsia="Times New Roman" w:cs="Arial"/>
+          <w:b/>
+          <w:color w:val="0070C0"/>
+          <w:kern w:val="0"/>
+          <w:sz w:val="24"/>
+          <w:szCs w:val="20"/>
+        </w:rPr>
+      </w:pPr>
+    </w:p>
+    <w:p>
+      <w:pPr>
+        <w:spacing w:before="0" w:after="0" w:line="240" w:lineRule="auto"/>
+        <w:rPr>
+          <w:rFonts w:eastAsia="Times New Roman" w:cs="Arial"/>
+          <w:b/>
+          <w:color w:val="0070C0"/>
+          <w:kern w:val="0"/>
+          <w:sz w:val="24"/>
+          <w:szCs w:val="20"/>
+        </w:rPr>
+      </w:pPr>
+    </w:p>
+    <w:p>
+      <w:pPr>
+        <w:spacing w:before="0" w:after="0" w:line="240" w:lineRule="auto"/>
+        <w:rPr>
+          <w:rFonts w:eastAsia="Times New Roman" w:cs="Arial"/>
+          <w:b/>
+          <w:color w:val="0070C0"/>
+          <w:kern w:val="0"/>
+          <w:sz w:val="24"/>
+          <w:szCs w:val="20"/>
+        </w:rPr>
+      </w:pPr>
+    </w:p>
+    <w:p>
+      <w:pPr>
+        <w:spacing w:before="0" w:after="0" w:line="240" w:lineRule="auto"/>
+        <w:rPr>
+          <w:rFonts w:eastAsia="Times New Roman" w:cs="Arial"/>
+          <w:b/>
+          <w:color w:val="0070C0"/>
+          <w:kern w:val="0"/>
+          <w:sz w:val="24"/>
+          <w:szCs w:val="20"/>
+        </w:rPr>
+      </w:pPr>
+    </w:p>
+    <w:p>
+      <w:pPr>
+        <w:spacing w:before="0" w:after="0" w:line="240" w:lineRule="auto"/>
+        <w:rPr>
+          <w:rFonts w:eastAsia="Times New Roman" w:cs="Arial"/>
+          <w:b/>
+          <w:color w:val="0070C0"/>
+          <w:kern w:val="0"/>
+          <w:sz w:val="24"/>
+          <w:szCs w:val="20"/>
+        </w:rPr>
+      </w:pPr>
+    </w:p>
+    <w:p>
+      <w:pPr>
+        <w:spacing w:before="0" w:after="0" w:line="240" w:lineRule="auto"/>
+        <w:rPr>
+          <w:rFonts w:eastAsia="Times New Roman" w:cs="Arial"/>
+          <w:b/>
+          <w:color w:val="0070C0"/>
+          <w:kern w:val="0"/>
+          <w:sz w:val="24"/>
+          <w:szCs w:val="20"/>
+        </w:rPr>
+      </w:pPr>
+    </w:p>
+    <w:p>
+      <w:pPr>
+        <w:pStyle w:val="3"/>
+      </w:pPr>
+      <w:r>
+        <w:t>Buy Now Pay Later Share by Retail Product Category, 2024</w:t>
+      </w:r>
+    </w:p>
+    <w:p>
+      <w:pPr>
+        <w:spacing w:before="0" w:after="0" w:line="240" w:lineRule="auto"/>
+        <w:rPr>
+          <w:rFonts w:eastAsia="Times New Roman" w:cs="Arial"/>
+          <w:b/>
+          <w:color w:val="0070C0"/>
+          <w:kern w:val="0"/>
+          <w:sz w:val="24"/>
+          <w:szCs w:val="20"/>
+        </w:rPr>
+      </w:pPr>
+    </w:p>
+    <w:p>
+      <w:pPr>
+        <w:spacing w:before="0" w:after="0" w:line="240" w:lineRule="auto"/>
+        <w:rPr>
+          <w:rFonts w:eastAsia="Times New Roman" w:cs="Arial"/>
+          <w:b/>
+          <w:color w:val="0070C0"/>
+          <w:kern w:val="0"/>
+          <w:sz w:val="24"/>
+          <w:szCs w:val="20"/>
+        </w:rPr>
+      </w:pPr>
+    </w:p>
+    <w:p>
+      <w:pPr>
+        <w:spacing w:before="0" w:after="0" w:line="240" w:lineRule="auto"/>
+        <w:rPr>
+          <w:rFonts w:eastAsia="Times New Roman" w:cs="Arial"/>
+          <w:b/>
+          <w:color w:val="0070C0"/>
+          <w:kern w:val="0"/>
+          <w:sz w:val="24"/>
+          <w:szCs w:val="20"/>
+        </w:rPr>
+      </w:pPr>
+    </w:p>
+    <w:p/>
+    <w:tbl>
+      <w:tblPr>
+        <w:tblStyle w:val="12"/>
+        <w:tblW w:w="9090" w:type="dxa"/>
+        <w:tblInd w:w="-3" w:type="dxa"/>
+        <w:tblBorders>
+          <w:top w:val="dashSmallGap" w:color="0067AC" w:sz="4" w:space="0"/>
+          <w:left w:val="dashSmallGap" w:color="0067AC" w:sz="4" w:space="0"/>
+          <w:bottom w:val="dashSmallGap" w:color="0067AC" w:sz="4" w:space="0"/>
+          <w:right w:val="dashSmallGap" w:color="0067AC" w:sz="4" w:space="0"/>
+          <w:insideH w:val="none" w:color="auto" w:sz="0" w:space="0"/>
+          <w:insideV w:val="none" w:color="auto" w:sz="0" w:space="0"/>
+        </w:tblBorders>
+        <w:shd w:val="clear" w:color="auto" w:fill="FFFFFF"/>
+        <w:tblLayout w:type="fixed"/>
+        <w:tblCellMar>
+          <w:top w:w="0" w:type="dxa"/>
+          <w:left w:w="0" w:type="dxa"/>
+          <w:bottom w:w="0" w:type="dxa"/>
+          <w:right w:w="0" w:type="dxa"/>
+        </w:tblCellMar>
+      </w:tblPr>
+      <w:tblGrid>
+        <w:gridCol w:w="9090"/>
+      </w:tblGrid>
+      <w:tr>
+        <w:trPr>
+          <w:trHeight w:val="293" w:hRule="atLeast"/>
+        </w:trPr>
+        <w:tc>
+          <w:tcPr>
+            <w:tcW w:w="9090" w:type="dxa"/>
+            <w:tcBorders>
+              <w:top w:val="single" w:color="2784BE" w:sz="2" w:space="0"/>
+              <w:left w:val="single" w:color="2784BE" w:sz="2" w:space="0"/>
+              <w:bottom w:val="single" w:color="D9D9D9" w:sz="2" w:space="0"/>
+              <w:right w:val="single" w:color="2784BE" w:sz="2" w:space="0"/>
+            </w:tcBorders>
+            <w:shd w:val="clear" w:color="auto" w:fill="001136" w:themeFill="text2" w:themeFillShade="80"/>
+            <w:tcMar>
+              <w:top w:w="0" w:type="dxa"/>
+              <w:left w:w="24" w:type="dxa"/>
+              <w:bottom w:w="0" w:type="dxa"/>
+              <w:right w:w="48" w:type="dxa"/>
+            </w:tcMar>
+            <w:vAlign w:val="center"/>
+          </w:tcPr>
+          <w:p>
+            <w:pPr>
+              <w:pStyle w:val="51"/>
+              <w:rPr>
+                <w:rFonts w:cs="Arial"/>
+              </w:rPr>
+            </w:pPr>
+            <w:r>
+              <w:rPr>
+                <w:rFonts w:cs="Arial"/>
+              </w:rPr>
+              <w:t xml:space="preserve">Figure </w:t>
+            </w:r>
+            <w:r>
+              <w:rPr>
+                <w:rFonts w:cs="Arial"/>
+              </w:rPr>
+              <w:fldChar w:fldCharType="begin"/>
+            </w:r>
+            <w:r>
+              <w:rPr>
+                <w:rFonts w:cs="Arial"/>
+              </w:rPr>
+              <w:instrText xml:space="preserve"> SEQ Figure \* ARABIC </w:instrText>
+            </w:r>
+            <w:r>
+              <w:rPr>
+                <w:rFonts w:cs="Arial"/>
+              </w:rPr>
+              <w:fldChar w:fldCharType="separate"/>
+            </w:r>
+            <w:r>
+              <w:rPr>
+                <w:rFonts w:cs="Arial"/>
+              </w:rPr>
+              <w:t>34</w:t>
+            </w:r>
+            <w:r>
+              <w:rPr>
+                <w:rFonts w:cs="Arial"/>
+              </w:rPr>
+              <w:fldChar w:fldCharType="end"/>
+            </w:r>
+            <w:r>
+              <w:rPr>
+                <w:rFonts w:cs="Arial"/>
+              </w:rPr>
+              <w:t xml:space="preserve">: </w:t>
+            </w:r>
+            <w:r>
+              <w:t>Australia Buy Now Pay Later – Market Share by Retail Product Category (%), 2024</w:t>
+            </w:r>
+          </w:p>
+        </w:tc>
+      </w:tr>
+      <w:tr>
+        <w:trPr>
+          <w:trHeight w:val="4366" w:hRule="atLeast"/>
+        </w:trPr>
+        <w:tc>
+          <w:tcPr>
+            <w:tcW w:w="9090" w:type="dxa"/>
+            <w:tcBorders>
+              <w:top w:val="single" w:color="D9D9D9" w:sz="2" w:space="0"/>
+              <w:left w:val="single" w:color="2784BE" w:sz="2" w:space="0"/>
+              <w:bottom w:val="nil"/>
+              <w:right w:val="single" w:color="2784BE" w:sz="2" w:space="0"/>
+            </w:tcBorders>
+            <w:shd w:val="clear" w:color="auto" w:fill="FFFFFF"/>
+            <w:tcMar>
+              <w:top w:w="0" w:type="dxa"/>
+              <w:left w:w="108" w:type="dxa"/>
+              <w:bottom w:w="0" w:type="dxa"/>
+              <w:right w:w="108" w:type="dxa"/>
+            </w:tcMar>
+          </w:tcPr>
+          <w:p>
+            <w:pPr>
+              <w:pStyle w:val="52"/>
+              <w:spacing w:after="0"/>
+              <w:rPr>
+                <w:rFonts w:cs="Arial"/>
+              </w:rPr>
+            </w:pPr>
+            <w:r>
+              <w:t>${section</w:t>
+            </w:r>
+            <w:r>
+              <w:rPr>
+                <w:rFonts w:hint="default"/>
+                <w:lang w:val="en-US"/>
+              </w:rPr>
+              <w:t>8</w:t>
+            </w:r>
+            <w:r>
+              <w:t>_chart}</w:t>
+            </w:r>
+          </w:p>
+        </w:tc>
+      </w:tr>
+    </w:tbl>
+    <w:p>
+      <w:pPr>
+        <w:spacing w:before="0" w:after="0" w:line="240" w:lineRule="auto"/>
+        <w:rPr>
+          <w:rFonts w:eastAsia="Times New Roman" w:cs="Arial"/>
+          <w:b/>
+          <w:color w:val="0070C0"/>
+          <w:kern w:val="0"/>
+          <w:sz w:val="24"/>
+          <w:szCs w:val="20"/>
+        </w:rPr>
+      </w:pPr>
+    </w:p>
+    <w:p>
+      <w:pPr>
+        <w:spacing w:before="0" w:after="0" w:line="240" w:lineRule="auto"/>
+        <w:rPr>
+          <w:rFonts w:eastAsia="Times New Roman" w:cs="Arial"/>
+          <w:b/>
+          <w:color w:val="0070C0"/>
+          <w:kern w:val="0"/>
+          <w:sz w:val="24"/>
+          <w:szCs w:val="20"/>
+        </w:rPr>
+      </w:pPr>
+    </w:p>
+    <w:p>
+      <w:pPr>
+        <w:spacing w:before="0" w:after="0" w:line="240" w:lineRule="auto"/>
+        <w:rPr>
+          <w:rFonts w:eastAsia="Times New Roman" w:cs="Arial"/>
+          <w:b/>
+          <w:color w:val="0070C0"/>
+          <w:kern w:val="0"/>
+          <w:sz w:val="24"/>
+          <w:szCs w:val="20"/>
+        </w:rPr>
+      </w:pPr>
+    </w:p>
+    <w:p>
+      <w:pPr>
+        <w:spacing w:before="0" w:after="0" w:line="240" w:lineRule="auto"/>
+        <w:rPr>
+          <w:rFonts w:eastAsia="Times New Roman" w:cs="Arial"/>
+          <w:b/>
+          <w:color w:val="0070C0"/>
+          <w:kern w:val="0"/>
+          <w:sz w:val="24"/>
+          <w:szCs w:val="20"/>
+        </w:rPr>
+      </w:pPr>
+    </w:p>
+    <w:p>
+      <w:pPr>
+        <w:spacing w:before="0" w:after="0" w:line="240" w:lineRule="auto"/>
+        <w:rPr>
+          <w:rFonts w:eastAsia="Times New Roman" w:cs="Arial"/>
+          <w:b/>
+          <w:color w:val="0070C0"/>
+          <w:kern w:val="0"/>
+          <w:sz w:val="24"/>
+          <w:szCs w:val="20"/>
+        </w:rPr>
+      </w:pPr>
+    </w:p>
+    <w:p>
+      <w:pPr>
+        <w:spacing w:before="0" w:after="0" w:line="240" w:lineRule="auto"/>
+        <w:rPr>
+          <w:rFonts w:eastAsia="Times New Roman" w:cs="Arial"/>
+          <w:b/>
+          <w:color w:val="0070C0"/>
+          <w:kern w:val="0"/>
+          <w:sz w:val="24"/>
+          <w:szCs w:val="20"/>
+        </w:rPr>
+      </w:pPr>
+    </w:p>
+    <w:p>
+      <w:pPr>
+        <w:spacing w:before="0" w:after="0" w:line="240" w:lineRule="auto"/>
+        <w:rPr>
+          <w:rFonts w:eastAsia="Times New Roman" w:cs="Arial"/>
+          <w:b/>
+          <w:color w:val="0070C0"/>
+          <w:kern w:val="0"/>
+          <w:sz w:val="24"/>
+          <w:szCs w:val="20"/>
+        </w:rPr>
+      </w:pPr>
+    </w:p>
+    <w:p>
+      <w:pPr>
+        <w:spacing w:before="0" w:after="0" w:line="240" w:lineRule="auto"/>
+        <w:rPr>
+          <w:rFonts w:eastAsia="Times New Roman" w:cs="Arial"/>
+          <w:b/>
+          <w:color w:val="0070C0"/>
+          <w:kern w:val="0"/>
+          <w:sz w:val="24"/>
+          <w:szCs w:val="20"/>
+        </w:rPr>
+      </w:pPr>
+    </w:p>
+    <w:p>
+      <w:pPr>
+        <w:spacing w:before="0" w:after="0" w:line="240" w:lineRule="auto"/>
+        <w:rPr>
+          <w:rFonts w:eastAsia="Times New Roman" w:cs="Arial"/>
+          <w:b/>
+          <w:color w:val="0070C0"/>
+          <w:kern w:val="0"/>
+          <w:sz w:val="24"/>
+          <w:szCs w:val="20"/>
+        </w:rPr>
+      </w:pPr>
+    </w:p>
+    <w:p>
+      <w:pPr>
+        <w:spacing w:before="0" w:after="0" w:line="240" w:lineRule="auto"/>
+        <w:rPr>
+          <w:rFonts w:eastAsia="Times New Roman" w:cs="Arial"/>
+          <w:b/>
+          <w:color w:val="0070C0"/>
+          <w:kern w:val="0"/>
+          <w:sz w:val="24"/>
+          <w:szCs w:val="20"/>
+        </w:rPr>
+      </w:pPr>
+    </w:p>
+    <w:p>
+      <w:pPr>
+        <w:spacing w:before="0" w:after="0" w:line="240" w:lineRule="auto"/>
+        <w:rPr>
+          <w:rFonts w:eastAsia="Times New Roman" w:cs="Arial"/>
+          <w:b/>
+          <w:color w:val="0070C0"/>
+          <w:kern w:val="0"/>
+          <w:sz w:val="24"/>
+          <w:szCs w:val="20"/>
+        </w:rPr>
+      </w:pPr>
+    </w:p>
+    <w:p>
+      <w:pPr>
+        <w:spacing w:before="0" w:after="0" w:line="240" w:lineRule="auto"/>
+        <w:rPr>
+          <w:rFonts w:eastAsia="Times New Roman" w:cs="Arial"/>
+          <w:b/>
+          <w:color w:val="0070C0"/>
+          <w:kern w:val="0"/>
+          <w:sz w:val="24"/>
+          <w:szCs w:val="20"/>
+        </w:rPr>
+      </w:pPr>
+    </w:p>
+    <w:p>
+      <w:pPr>
+        <w:spacing w:before="0" w:after="0" w:line="240" w:lineRule="auto"/>
+        <w:rPr>
+          <w:rFonts w:eastAsia="Times New Roman" w:cs="Arial"/>
+          <w:b/>
+          <w:color w:val="0070C0"/>
+          <w:kern w:val="0"/>
+          <w:sz w:val="24"/>
+          <w:szCs w:val="20"/>
+        </w:rPr>
+      </w:pPr>
+    </w:p>
+    <w:p>
+      <w:pPr>
+        <w:spacing w:before="0" w:after="0" w:line="240" w:lineRule="auto"/>
+        <w:rPr>
+          <w:rFonts w:eastAsia="Times New Roman" w:cs="Arial"/>
+          <w:b/>
+          <w:color w:val="0070C0"/>
+          <w:kern w:val="0"/>
+          <w:sz w:val="24"/>
+          <w:szCs w:val="20"/>
+        </w:rPr>
+      </w:pPr>
+    </w:p>
+    <w:p>
+      <w:pPr>
+        <w:spacing w:before="0" w:after="0" w:line="240" w:lineRule="auto"/>
+        <w:rPr>
+          <w:rFonts w:eastAsia="Times New Roman" w:cs="Arial"/>
+          <w:b/>
+          <w:color w:val="0070C0"/>
+          <w:kern w:val="0"/>
+          <w:sz w:val="24"/>
+          <w:szCs w:val="20"/>
+        </w:rPr>
+      </w:pPr>
+    </w:p>
+    <w:p>
+      <w:pPr>
+        <w:spacing w:before="0" w:after="0" w:line="240" w:lineRule="auto"/>
+        <w:rPr>
+          <w:rFonts w:eastAsia="Times New Roman" w:cs="Arial"/>
+          <w:b/>
+          <w:color w:val="0070C0"/>
+          <w:kern w:val="0"/>
+          <w:sz w:val="24"/>
+          <w:szCs w:val="20"/>
+        </w:rPr>
+      </w:pPr>
+    </w:p>
+    <w:p>
+      <w:pPr>
+        <w:spacing w:before="0" w:after="0" w:line="240" w:lineRule="auto"/>
+        <w:rPr>
+          <w:rFonts w:eastAsia="Times New Roman" w:cs="Arial"/>
+          <w:b/>
+          <w:color w:val="0070C0"/>
+          <w:kern w:val="0"/>
+          <w:sz w:val="24"/>
+          <w:szCs w:val="20"/>
+        </w:rPr>
+      </w:pPr>
+    </w:p>
+    <w:p>
+      <w:pPr>
+        <w:spacing w:before="0" w:after="0" w:line="240" w:lineRule="auto"/>
+        <w:rPr>
+          <w:rFonts w:eastAsia="Times New Roman" w:cs="Arial"/>
+          <w:b/>
+          <w:color w:val="0070C0"/>
+          <w:kern w:val="0"/>
+          <w:sz w:val="24"/>
+          <w:szCs w:val="20"/>
+        </w:rPr>
+      </w:pPr>
+    </w:p>
+    <w:p>
+      <w:pPr>
+        <w:pStyle w:val="3"/>
+      </w:pPr>
+      <w:r>
+        <w:t>Buy Now Pay Later Share by Retail Product Category, 2024</w:t>
+      </w:r>
+    </w:p>
+    <w:p>
+      <w:pPr>
+        <w:spacing w:before="0" w:after="0" w:line="240" w:lineRule="auto"/>
+        <w:rPr>
+          <w:rFonts w:eastAsia="Times New Roman" w:cs="Arial"/>
+          <w:b/>
+          <w:color w:val="0070C0"/>
+          <w:kern w:val="0"/>
+          <w:sz w:val="24"/>
+          <w:szCs w:val="20"/>
+        </w:rPr>
+      </w:pPr>
+    </w:p>
+    <w:p>
+      <w:pPr>
+        <w:spacing w:before="0" w:after="0" w:line="240" w:lineRule="auto"/>
+        <w:rPr>
+          <w:rFonts w:eastAsia="Times New Roman" w:cs="Arial"/>
+          <w:b/>
+          <w:color w:val="0070C0"/>
+          <w:kern w:val="0"/>
+          <w:sz w:val="24"/>
+          <w:szCs w:val="20"/>
+        </w:rPr>
+      </w:pPr>
+    </w:p>
+    <w:p>
+      <w:pPr>
+        <w:spacing w:before="0" w:after="0" w:line="240" w:lineRule="auto"/>
+        <w:rPr>
+          <w:rFonts w:eastAsia="Times New Roman" w:cs="Arial"/>
+          <w:b/>
+          <w:color w:val="0070C0"/>
+          <w:kern w:val="0"/>
+          <w:sz w:val="24"/>
+          <w:szCs w:val="20"/>
+        </w:rPr>
+      </w:pPr>
+    </w:p>
+    <w:p>
+      <w:pPr>
+        <w:spacing w:before="0" w:after="0" w:line="240" w:lineRule="auto"/>
+        <w:rPr>
+          <w:rFonts w:eastAsia="Times New Roman" w:cs="Arial"/>
+          <w:b/>
+          <w:color w:val="0070C0"/>
+          <w:kern w:val="0"/>
+          <w:sz w:val="24"/>
+          <w:szCs w:val="20"/>
+        </w:rPr>
+      </w:pPr>
+    </w:p>
+    <w:p>
+      <w:pPr>
+        <w:spacing w:before="0" w:after="0" w:line="240" w:lineRule="auto"/>
+        <w:rPr>
+          <w:rFonts w:eastAsia="Times New Roman" w:cs="Arial"/>
+          <w:b/>
+          <w:color w:val="0070C0"/>
+          <w:kern w:val="0"/>
+          <w:sz w:val="24"/>
+          <w:szCs w:val="20"/>
+        </w:rPr>
+      </w:pPr>
+    </w:p>
+    <w:p>
+      <w:pPr>
+        <w:spacing w:before="0" w:after="0" w:line="240" w:lineRule="auto"/>
+        <w:rPr>
+          <w:rFonts w:eastAsia="Times New Roman" w:cs="Arial"/>
+          <w:b/>
+          <w:color w:val="0070C0"/>
+          <w:kern w:val="0"/>
+          <w:sz w:val="24"/>
+          <w:szCs w:val="20"/>
+        </w:rPr>
+      </w:pPr>
+    </w:p>
+    <w:p>
+      <w:pPr>
+        <w:spacing w:before="0" w:after="0" w:line="240" w:lineRule="auto"/>
+        <w:rPr>
+          <w:rFonts w:eastAsia="Times New Roman" w:cs="Arial"/>
+          <w:b/>
+          <w:color w:val="0070C0"/>
+          <w:kern w:val="0"/>
+          <w:sz w:val="24"/>
+          <w:szCs w:val="20"/>
+        </w:rPr>
+      </w:pPr>
+    </w:p>
+    <w:p>
+      <w:pPr>
+        <w:spacing w:before="0" w:after="0" w:line="240" w:lineRule="auto"/>
+        <w:rPr>
+          <w:rFonts w:eastAsia="Times New Roman" w:cs="Arial"/>
+          <w:b/>
+          <w:color w:val="0070C0"/>
+          <w:kern w:val="0"/>
+          <w:sz w:val="24"/>
+          <w:szCs w:val="20"/>
+        </w:rPr>
+      </w:pPr>
+    </w:p>
+    <w:p>
+      <w:pPr>
+        <w:spacing w:before="0" w:after="0" w:line="240" w:lineRule="auto"/>
+        <w:rPr>
+          <w:rFonts w:eastAsia="Times New Roman" w:cs="Arial"/>
+          <w:b/>
+          <w:color w:val="0070C0"/>
+          <w:kern w:val="0"/>
+          <w:sz w:val="24"/>
+          <w:szCs w:val="20"/>
+        </w:rPr>
+      </w:pPr>
+    </w:p>
+    <w:p/>
+    <w:tbl>
+      <w:tblPr>
+        <w:tblStyle w:val="12"/>
+        <w:tblW w:w="9090" w:type="dxa"/>
+        <w:tblInd w:w="-3" w:type="dxa"/>
+        <w:tblBorders>
+          <w:top w:val="dashSmallGap" w:color="0067AC" w:sz="4" w:space="0"/>
+          <w:left w:val="dashSmallGap" w:color="0067AC" w:sz="4" w:space="0"/>
+          <w:bottom w:val="dashSmallGap" w:color="0067AC" w:sz="4" w:space="0"/>
+          <w:right w:val="dashSmallGap" w:color="0067AC" w:sz="4" w:space="0"/>
+          <w:insideH w:val="none" w:color="auto" w:sz="0" w:space="0"/>
+          <w:insideV w:val="none" w:color="auto" w:sz="0" w:space="0"/>
+        </w:tblBorders>
+        <w:shd w:val="clear" w:color="auto" w:fill="FFFFFF"/>
+        <w:tblLayout w:type="fixed"/>
+        <w:tblCellMar>
+          <w:top w:w="0" w:type="dxa"/>
+          <w:left w:w="0" w:type="dxa"/>
+          <w:bottom w:w="0" w:type="dxa"/>
+          <w:right w:w="0" w:type="dxa"/>
+        </w:tblCellMar>
+      </w:tblPr>
+      <w:tblGrid>
+        <w:gridCol w:w="9090"/>
+      </w:tblGrid>
+      <w:tr>
+        <w:trPr>
+          <w:trHeight w:val="293" w:hRule="atLeast"/>
+        </w:trPr>
+        <w:tc>
+          <w:tcPr>
+            <w:tcW w:w="9090" w:type="dxa"/>
+            <w:tcBorders>
+              <w:top w:val="single" w:color="2784BE" w:sz="2" w:space="0"/>
+              <w:left w:val="single" w:color="2784BE" w:sz="2" w:space="0"/>
+              <w:bottom w:val="single" w:color="D9D9D9" w:sz="2" w:space="0"/>
+              <w:right w:val="single" w:color="2784BE" w:sz="2" w:space="0"/>
+            </w:tcBorders>
+            <w:shd w:val="clear" w:color="auto" w:fill="001136" w:themeFill="text2" w:themeFillShade="80"/>
+            <w:tcMar>
+              <w:top w:w="0" w:type="dxa"/>
+              <w:left w:w="24" w:type="dxa"/>
+              <w:bottom w:w="0" w:type="dxa"/>
+              <w:right w:w="48" w:type="dxa"/>
+            </w:tcMar>
+            <w:vAlign w:val="center"/>
+          </w:tcPr>
+          <w:p>
+            <w:pPr>
+              <w:pStyle w:val="51"/>
+              <w:rPr>
+                <w:rFonts w:cs="Arial"/>
+              </w:rPr>
+            </w:pPr>
+            <w:r>
+              <w:rPr>
+                <w:rFonts w:cs="Arial"/>
+              </w:rPr>
+              <w:t xml:space="preserve">Figure </w:t>
+            </w:r>
+            <w:r>
+              <w:rPr>
+                <w:rFonts w:cs="Arial"/>
+              </w:rPr>
+              <w:fldChar w:fldCharType="begin"/>
+            </w:r>
+            <w:r>
+              <w:rPr>
+                <w:rFonts w:cs="Arial"/>
+              </w:rPr>
+              <w:instrText xml:space="preserve"> SEQ Figure \* ARABIC </w:instrText>
+            </w:r>
+            <w:r>
+              <w:rPr>
+                <w:rFonts w:cs="Arial"/>
+              </w:rPr>
+              <w:fldChar w:fldCharType="separate"/>
+            </w:r>
+            <w:r>
+              <w:rPr>
+                <w:rFonts w:cs="Arial"/>
+              </w:rPr>
+              <w:t>34</w:t>
+            </w:r>
+            <w:r>
+              <w:rPr>
+                <w:rFonts w:cs="Arial"/>
+              </w:rPr>
+              <w:fldChar w:fldCharType="end"/>
+            </w:r>
+            <w:r>
+              <w:rPr>
+                <w:rFonts w:cs="Arial"/>
+              </w:rPr>
+              <w:t xml:space="preserve">: </w:t>
+            </w:r>
+            <w:r>
+              <w:t>Australia Buy Now Pay Later – Market Share by Retail Product Category (%), 2024</w:t>
+            </w:r>
+          </w:p>
+        </w:tc>
+      </w:tr>
+      <w:tr>
+        <w:trPr>
+          <w:trHeight w:val="4366" w:hRule="atLeast"/>
+        </w:trPr>
+        <w:tc>
+          <w:tcPr>
+            <w:tcW w:w="9090" w:type="dxa"/>
+            <w:tcBorders>
+              <w:top w:val="single" w:color="D9D9D9" w:sz="2" w:space="0"/>
+              <w:left w:val="single" w:color="2784BE" w:sz="2" w:space="0"/>
+              <w:bottom w:val="nil"/>
+              <w:right w:val="single" w:color="2784BE" w:sz="2" w:space="0"/>
+            </w:tcBorders>
+            <w:shd w:val="clear" w:color="auto" w:fill="FFFFFF"/>
+            <w:tcMar>
+              <w:top w:w="0" w:type="dxa"/>
+              <w:left w:w="108" w:type="dxa"/>
+              <w:bottom w:w="0" w:type="dxa"/>
+              <w:right w:w="108" w:type="dxa"/>
+            </w:tcMar>
+          </w:tcPr>
+          <w:p>
+            <w:pPr>
+              <w:pStyle w:val="52"/>
+              <w:spacing w:after="0"/>
+              <w:rPr>
+                <w:rFonts w:cs="Arial"/>
+              </w:rPr>
+            </w:pPr>
+            <w:r>
+              <w:t>${section</w:t>
+            </w:r>
+            <w:r>
+              <w:rPr>
+                <w:rFonts w:hint="default"/>
+                <w:lang w:val="en-US"/>
+              </w:rPr>
+              <w:t>9</w:t>
+            </w:r>
+            <w:r>
+              <w:t>_chart}</w:t>
+            </w:r>
+          </w:p>
+        </w:tc>
+      </w:tr>
+    </w:tbl>
+    <w:p>
+      <w:pPr>
+        <w:spacing w:before="0" w:after="0" w:line="240" w:lineRule="auto"/>
+        <w:rPr>
+          <w:rFonts w:eastAsia="Times New Roman" w:cs="Arial"/>
+          <w:b/>
+          <w:color w:val="0070C0"/>
+          <w:kern w:val="0"/>
+          <w:sz w:val="24"/>
+          <w:szCs w:val="20"/>
+        </w:rPr>
+      </w:pPr>
+    </w:p>
+    <w:p>
+      <w:pPr>
+        <w:spacing w:before="0" w:after="0" w:line="240" w:lineRule="auto"/>
+        <w:rPr>
+          <w:rFonts w:eastAsia="Times New Roman" w:cs="Arial"/>
+          <w:b/>
+          <w:color w:val="0070C0"/>
+          <w:kern w:val="0"/>
+          <w:sz w:val="24"/>
+          <w:szCs w:val="20"/>
+        </w:rPr>
+      </w:pPr>
+    </w:p>
+    <w:p>
+      <w:pPr>
+        <w:spacing w:before="0" w:after="0" w:line="240" w:lineRule="auto"/>
+        <w:rPr>
+          <w:rFonts w:eastAsia="Times New Roman" w:cs="Arial"/>
+          <w:b/>
+          <w:color w:val="0070C0"/>
+          <w:kern w:val="0"/>
+          <w:sz w:val="24"/>
+          <w:szCs w:val="20"/>
+        </w:rPr>
+      </w:pPr>
+    </w:p>
+    <w:p>
+      <w:pPr>
+        <w:spacing w:before="0" w:after="0" w:line="240" w:lineRule="auto"/>
+        <w:rPr>
+          <w:rFonts w:eastAsia="Times New Roman" w:cs="Arial"/>
+          <w:b/>
+          <w:color w:val="0070C0"/>
+          <w:kern w:val="0"/>
+          <w:sz w:val="24"/>
+          <w:szCs w:val="20"/>
+        </w:rPr>
+      </w:pPr>
+    </w:p>
+    <w:p>
+      <w:pPr>
+        <w:spacing w:before="0" w:after="0" w:line="240" w:lineRule="auto"/>
+        <w:rPr>
+          <w:rFonts w:eastAsia="Times New Roman" w:cs="Arial"/>
+          <w:b/>
+          <w:color w:val="0070C0"/>
+          <w:kern w:val="0"/>
+          <w:sz w:val="24"/>
+          <w:szCs w:val="20"/>
+        </w:rPr>
+      </w:pPr>
+    </w:p>
+    <w:p>
+      <w:pPr>
+        <w:spacing w:before="0" w:after="0" w:line="240" w:lineRule="auto"/>
+        <w:rPr>
+          <w:rFonts w:eastAsia="Times New Roman" w:cs="Arial"/>
+          <w:b/>
+          <w:color w:val="0070C0"/>
+          <w:kern w:val="0"/>
+          <w:sz w:val="24"/>
+          <w:szCs w:val="20"/>
+        </w:rPr>
+      </w:pPr>
+    </w:p>
+    <w:p>
+      <w:pPr>
+        <w:spacing w:before="0" w:after="0" w:line="240" w:lineRule="auto"/>
+        <w:rPr>
+          <w:rFonts w:eastAsia="Times New Roman" w:cs="Arial"/>
+          <w:b/>
+          <w:color w:val="0070C0"/>
+          <w:kern w:val="0"/>
+          <w:sz w:val="24"/>
+          <w:szCs w:val="20"/>
+        </w:rPr>
+      </w:pPr>
+    </w:p>
+    <w:p>
+      <w:pPr>
+        <w:spacing w:before="0" w:after="0" w:line="240" w:lineRule="auto"/>
+        <w:rPr>
+          <w:rFonts w:eastAsia="Times New Roman" w:cs="Arial"/>
+          <w:b/>
+          <w:color w:val="0070C0"/>
+          <w:kern w:val="0"/>
+          <w:sz w:val="24"/>
+          <w:szCs w:val="20"/>
+        </w:rPr>
+      </w:pPr>
+    </w:p>
+    <w:p>
+      <w:pPr>
+        <w:spacing w:before="0" w:after="0" w:line="240" w:lineRule="auto"/>
+        <w:rPr>
+          <w:rFonts w:eastAsia="Times New Roman" w:cs="Arial"/>
+          <w:b/>
+          <w:color w:val="0070C0"/>
+          <w:kern w:val="0"/>
+          <w:sz w:val="24"/>
+          <w:szCs w:val="20"/>
+        </w:rPr>
+      </w:pPr>
+    </w:p>
+    <w:p>
+      <w:pPr>
+        <w:spacing w:before="0" w:after="0" w:line="240" w:lineRule="auto"/>
+        <w:rPr>
+          <w:rFonts w:eastAsia="Times New Roman" w:cs="Arial"/>
+          <w:b/>
+          <w:color w:val="0070C0"/>
+          <w:kern w:val="0"/>
+          <w:sz w:val="24"/>
+          <w:szCs w:val="20"/>
+        </w:rPr>
+      </w:pPr>
+    </w:p>
+    <w:p>
+      <w:pPr>
+        <w:spacing w:before="0" w:after="0" w:line="240" w:lineRule="auto"/>
+        <w:rPr>
+          <w:rFonts w:eastAsia="Times New Roman" w:cs="Arial"/>
+          <w:b/>
+          <w:color w:val="0070C0"/>
+          <w:kern w:val="0"/>
+          <w:sz w:val="24"/>
+          <w:szCs w:val="20"/>
+        </w:rPr>
+      </w:pPr>
+    </w:p>
+    <w:p>
+      <w:pPr>
+        <w:spacing w:before="0" w:after="0" w:line="240" w:lineRule="auto"/>
+        <w:rPr>
+          <w:rFonts w:eastAsia="Times New Roman" w:cs="Arial"/>
+          <w:b/>
+          <w:color w:val="0070C0"/>
+          <w:kern w:val="0"/>
+          <w:sz w:val="24"/>
+          <w:szCs w:val="20"/>
+        </w:rPr>
+      </w:pPr>
+    </w:p>
+    <w:p>
+      <w:pPr>
+        <w:spacing w:before="0" w:after="0" w:line="240" w:lineRule="auto"/>
+        <w:rPr>
+          <w:rFonts w:eastAsia="Times New Roman" w:cs="Arial"/>
+          <w:b/>
+          <w:color w:val="0070C0"/>
+          <w:kern w:val="0"/>
+          <w:sz w:val="24"/>
+          <w:szCs w:val="20"/>
+        </w:rPr>
+      </w:pPr>
+    </w:p>
+    <w:p>
+      <w:pPr>
+        <w:spacing w:before="0" w:after="0" w:line="240" w:lineRule="auto"/>
+        <w:rPr>
+          <w:rFonts w:eastAsia="Times New Roman" w:cs="Arial"/>
+          <w:b/>
+          <w:color w:val="0070C0"/>
+          <w:kern w:val="0"/>
+          <w:sz w:val="24"/>
+          <w:szCs w:val="20"/>
+        </w:rPr>
+      </w:pPr>
+    </w:p>
+    <w:p>
+      <w:pPr>
+        <w:spacing w:before="0" w:after="0" w:line="240" w:lineRule="auto"/>
+        <w:rPr>
+          <w:rFonts w:eastAsia="Times New Roman" w:cs="Arial"/>
+          <w:b/>
+          <w:color w:val="0070C0"/>
+          <w:kern w:val="0"/>
+          <w:sz w:val="24"/>
+          <w:szCs w:val="20"/>
+        </w:rPr>
+      </w:pPr>
+    </w:p>
+    <w:p>
+      <w:pPr>
+        <w:spacing w:before="0" w:after="0" w:line="240" w:lineRule="auto"/>
+        <w:rPr>
+          <w:rFonts w:eastAsia="Times New Roman" w:cs="Arial"/>
+          <w:b/>
+          <w:color w:val="0070C0"/>
+          <w:kern w:val="0"/>
+          <w:sz w:val="24"/>
+          <w:szCs w:val="20"/>
+        </w:rPr>
+      </w:pPr>
+    </w:p>
+    <w:p>
+      <w:pPr>
+        <w:spacing w:before="0" w:after="0" w:line="240" w:lineRule="auto"/>
+        <w:rPr>
+          <w:rFonts w:eastAsia="Times New Roman" w:cs="Arial"/>
+          <w:b/>
+          <w:color w:val="0070C0"/>
+          <w:kern w:val="0"/>
+          <w:sz w:val="24"/>
+          <w:szCs w:val="20"/>
+        </w:rPr>
+      </w:pPr>
+    </w:p>
+    <w:p>
+      <w:pPr>
+        <w:spacing w:before="0" w:after="0" w:line="240" w:lineRule="auto"/>
+        <w:rPr>
+          <w:rFonts w:eastAsia="Times New Roman" w:cs="Arial"/>
+          <w:b/>
+          <w:color w:val="0070C0"/>
+          <w:kern w:val="0"/>
+          <w:sz w:val="24"/>
+          <w:szCs w:val="20"/>
+        </w:rPr>
+      </w:pPr>
+    </w:p>
+    <w:p>
+      <w:pPr>
+        <w:spacing w:before="0" w:after="0" w:line="240" w:lineRule="auto"/>
+        <w:rPr>
+          <w:rFonts w:eastAsia="Times New Roman" w:cs="Arial"/>
+          <w:b/>
+          <w:color w:val="0070C0"/>
+          <w:kern w:val="0"/>
+          <w:sz w:val="24"/>
+          <w:szCs w:val="20"/>
+        </w:rPr>
+      </w:pPr>
+    </w:p>
+    <w:p>
+      <w:pPr>
+        <w:pStyle w:val="3"/>
+        <w:rPr>
+          <w:rFonts w:eastAsia="Times New Roman" w:cs="Arial"/>
+          <w:b/>
+          <w:color w:val="0070C0"/>
+          <w:kern w:val="0"/>
+          <w:sz w:val="24"/>
+          <w:szCs w:val="20"/>
+        </w:rPr>
+      </w:pPr>
+      <w:r>
+        <w:t>Buy Now Pay Later Share by Retail Product Category, 2024</w:t>
+      </w:r>
+    </w:p>
+    <w:p>
+      <w:pPr>
+        <w:spacing w:before="0" w:after="0" w:line="240" w:lineRule="auto"/>
+        <w:rPr>
+          <w:rFonts w:eastAsia="Times New Roman" w:cs="Arial"/>
+          <w:b/>
+          <w:color w:val="0070C0"/>
+          <w:kern w:val="0"/>
+          <w:sz w:val="24"/>
+          <w:szCs w:val="20"/>
+        </w:rPr>
+      </w:pPr>
+    </w:p>
+    <w:p>
+      <w:pPr>
+        <w:spacing w:before="0" w:after="0" w:line="240" w:lineRule="auto"/>
+        <w:rPr>
+          <w:rFonts w:eastAsia="Times New Roman" w:cs="Arial"/>
+          <w:b/>
+          <w:color w:val="0070C0"/>
+          <w:kern w:val="0"/>
+          <w:sz w:val="24"/>
+          <w:szCs w:val="20"/>
+        </w:rPr>
+      </w:pPr>
+    </w:p>
+    <w:p>
+      <w:pPr>
+        <w:spacing w:before="0" w:after="0" w:line="240" w:lineRule="auto"/>
+        <w:rPr>
+          <w:rFonts w:eastAsia="Times New Roman" w:cs="Arial"/>
+          <w:b/>
+          <w:color w:val="0070C0"/>
+          <w:kern w:val="0"/>
+          <w:sz w:val="24"/>
+          <w:szCs w:val="20"/>
+        </w:rPr>
+      </w:pPr>
+    </w:p>
+    <w:p>
+      <w:pPr>
+        <w:spacing w:before="0" w:after="0" w:line="240" w:lineRule="auto"/>
+        <w:rPr>
+          <w:rFonts w:eastAsia="Times New Roman" w:cs="Arial"/>
+          <w:b/>
+          <w:color w:val="0070C0"/>
+          <w:kern w:val="0"/>
+          <w:sz w:val="24"/>
+          <w:szCs w:val="20"/>
+        </w:rPr>
+      </w:pPr>
+    </w:p>
+    <w:p>
+      <w:pPr>
+        <w:spacing w:before="0" w:after="0" w:line="240" w:lineRule="auto"/>
+        <w:rPr>
+          <w:rFonts w:eastAsia="Times New Roman" w:cs="Arial"/>
+          <w:b/>
+          <w:color w:val="0070C0"/>
+          <w:kern w:val="0"/>
+          <w:sz w:val="24"/>
+          <w:szCs w:val="20"/>
+        </w:rPr>
+      </w:pPr>
+    </w:p>
+    <w:p>
+      <w:bookmarkStart w:id="44" w:name="_GoBack"/>
+      <w:bookmarkEnd w:id="44"/>
+    </w:p>
+    <w:tbl>
+      <w:tblPr>
+        <w:tblStyle w:val="12"/>
+        <w:tblW w:w="9090" w:type="dxa"/>
+        <w:tblInd w:w="-3" w:type="dxa"/>
+        <w:tblBorders>
+          <w:top w:val="dashSmallGap" w:color="0067AC" w:sz="4" w:space="0"/>
+          <w:left w:val="dashSmallGap" w:color="0067AC" w:sz="4" w:space="0"/>
+          <w:bottom w:val="dashSmallGap" w:color="0067AC" w:sz="4" w:space="0"/>
+          <w:right w:val="dashSmallGap" w:color="0067AC" w:sz="4" w:space="0"/>
+          <w:insideH w:val="none" w:color="auto" w:sz="0" w:space="0"/>
+          <w:insideV w:val="none" w:color="auto" w:sz="0" w:space="0"/>
+        </w:tblBorders>
+        <w:shd w:val="clear" w:color="auto" w:fill="FFFFFF"/>
+        <w:tblLayout w:type="fixed"/>
+        <w:tblCellMar>
+          <w:top w:w="0" w:type="dxa"/>
+          <w:left w:w="0" w:type="dxa"/>
+          <w:bottom w:w="0" w:type="dxa"/>
+          <w:right w:w="0" w:type="dxa"/>
+        </w:tblCellMar>
+      </w:tblPr>
+      <w:tblGrid>
+        <w:gridCol w:w="9090"/>
+      </w:tblGrid>
+      <w:tr>
+        <w:trPr>
+          <w:trHeight w:val="293" w:hRule="atLeast"/>
+        </w:trPr>
+        <w:tc>
+          <w:tcPr>
+            <w:tcW w:w="9090" w:type="dxa"/>
+            <w:tcBorders>
+              <w:top w:val="single" w:color="2784BE" w:sz="2" w:space="0"/>
+              <w:left w:val="single" w:color="2784BE" w:sz="2" w:space="0"/>
+              <w:bottom w:val="single" w:color="D9D9D9" w:sz="2" w:space="0"/>
+              <w:right w:val="single" w:color="2784BE" w:sz="2" w:space="0"/>
+            </w:tcBorders>
+            <w:shd w:val="clear" w:color="auto" w:fill="001136" w:themeFill="text2" w:themeFillShade="80"/>
+            <w:tcMar>
+              <w:top w:w="0" w:type="dxa"/>
+              <w:left w:w="24" w:type="dxa"/>
+              <w:bottom w:w="0" w:type="dxa"/>
+              <w:right w:w="48" w:type="dxa"/>
+            </w:tcMar>
+            <w:vAlign w:val="center"/>
+          </w:tcPr>
+          <w:p>
+            <w:pPr>
+              <w:pStyle w:val="51"/>
+              <w:rPr>
+                <w:rFonts w:cs="Arial"/>
+              </w:rPr>
+            </w:pPr>
+            <w:r>
+              <w:rPr>
+                <w:rFonts w:cs="Arial"/>
+              </w:rPr>
+              <w:t xml:space="preserve">Figure </w:t>
+            </w:r>
+            <w:r>
+              <w:rPr>
+                <w:rFonts w:cs="Arial"/>
+              </w:rPr>
+              <w:fldChar w:fldCharType="begin"/>
+            </w:r>
+            <w:r>
+              <w:rPr>
+                <w:rFonts w:cs="Arial"/>
+              </w:rPr>
+              <w:instrText xml:space="preserve"> SEQ Figure \* ARABIC </w:instrText>
+            </w:r>
+            <w:r>
+              <w:rPr>
+                <w:rFonts w:cs="Arial"/>
+              </w:rPr>
+              <w:fldChar w:fldCharType="separate"/>
+            </w:r>
+            <w:r>
+              <w:rPr>
+                <w:rFonts w:cs="Arial"/>
+              </w:rPr>
+              <w:t>34</w:t>
+            </w:r>
+            <w:r>
+              <w:rPr>
+                <w:rFonts w:cs="Arial"/>
+              </w:rPr>
+              <w:fldChar w:fldCharType="end"/>
+            </w:r>
+            <w:r>
+              <w:rPr>
+                <w:rFonts w:cs="Arial"/>
+              </w:rPr>
+              <w:t xml:space="preserve">: </w:t>
+            </w:r>
+            <w:r>
+              <w:t>Australia Buy Now Pay Later – Market Share by Retail Product Category (%), 2024</w:t>
+            </w:r>
+          </w:p>
+        </w:tc>
+      </w:tr>
+      <w:tr>
+        <w:trPr>
+          <w:trHeight w:val="4366" w:hRule="atLeast"/>
+        </w:trPr>
+        <w:tc>
+          <w:tcPr>
+            <w:tcW w:w="9090" w:type="dxa"/>
+            <w:tcBorders>
+              <w:top w:val="single" w:color="D9D9D9" w:sz="2" w:space="0"/>
+              <w:left w:val="single" w:color="2784BE" w:sz="2" w:space="0"/>
+              <w:bottom w:val="nil"/>
+              <w:right w:val="single" w:color="2784BE" w:sz="2" w:space="0"/>
+            </w:tcBorders>
+            <w:shd w:val="clear" w:color="auto" w:fill="FFFFFF"/>
+            <w:tcMar>
+              <w:top w:w="0" w:type="dxa"/>
+              <w:left w:w="108" w:type="dxa"/>
+              <w:bottom w:w="0" w:type="dxa"/>
+              <w:right w:w="108" w:type="dxa"/>
+            </w:tcMar>
+          </w:tcPr>
+          <w:p>
+            <w:pPr>
+              <w:pStyle w:val="52"/>
+              <w:spacing w:after="0"/>
+              <w:rPr>
+                <w:rFonts w:cs="Arial"/>
+              </w:rPr>
+            </w:pPr>
+            <w:r>
+              <w:t>${section</w:t>
+            </w:r>
+            <w:r>
+              <w:rPr>
+                <w:rFonts w:hint="default"/>
+                <w:lang w:val="en-US"/>
+              </w:rPr>
+              <w:t>10</w:t>
+            </w:r>
+            <w:r>
+              <w:t>_chart}</w:t>
+            </w:r>
+          </w:p>
+        </w:tc>
+      </w:tr>
+    </w:tbl>
+    <w:p>
+      <w:pPr>
+        <w:spacing w:before="0" w:after="0" w:line="240" w:lineRule="auto"/>
+        <w:rPr>
+          <w:rFonts w:eastAsia="Times New Roman" w:cs="Arial"/>
+          <w:b w:val="0"/>
+          <w:bCs/>
           <w:color w:val="0070C0"/>
           <w:kern w:val="0"/>
           <w:sz w:val="24"/>
@@ -11623,7 +14104,7 @@
 </file>
 
 <file path=customXml/item2.xml><?xml version="1.0" encoding="utf-8"?>
-<b:Sources xmlns:b="http://schemas.openxmlformats.org/officeDocument/2006/bibliography" xmlns="http://schemas.openxmlformats.org/officeDocument/2006/bibliography" SelectedStyle="\APA.XSL" StyleName="APA"/>
+<b:Sources xmlns:b="http://schemas.openxmlformats.org/officeDocument/2006/bibliography" xmlns="http://schemas.openxmlformats.org/officeDocument/2006/bibliography" StyleName="APA" SelectedStyle="\APA.XSL"/>
 </file>
 
 <file path=customXml/itemProps1.xml><?xml version="1.0" encoding="utf-8"?>

--- a/backend/routes/uploads/Word_Template_Revised.docx
+++ b/backend/routes/uploads/Word_Template_Revised.docx
@@ -1587,9 +1587,9 @@
           <w:numId w:val="2"/>
         </w:numPr>
       </w:pPr>
-      <w:bookmarkStart w:id="4" w:name="_Toc440035895"/>
-      <w:bookmarkStart w:id="5" w:name="_Toc388180349"/>
-      <w:bookmarkStart w:id="6" w:name="_Toc199324589"/>
+      <w:bookmarkStart w:id="4" w:name="_Toc199324589"/>
+      <w:bookmarkStart w:id="5" w:name="_Toc440035895"/>
+      <w:bookmarkStart w:id="6" w:name="_Toc388180349"/>
       <w:r>
         <w:t>About this Report</w:t>
       </w:r>
@@ -1736,10 +1736,10 @@
             <w:pPr>
               <w:pStyle w:val="51"/>
             </w:pPr>
-            <w:bookmarkStart w:id="15" w:name="_Toc388180420"/>
-            <w:bookmarkStart w:id="16" w:name="_Toc387312400"/>
+            <w:bookmarkStart w:id="15" w:name="_Toc387312400"/>
+            <w:bookmarkStart w:id="16" w:name="_Toc440035843"/>
             <w:bookmarkStart w:id="17" w:name="_Toc199324596"/>
-            <w:bookmarkStart w:id="18" w:name="_Toc440035843"/>
+            <w:bookmarkStart w:id="18" w:name="_Toc388180420"/>
             <w:r>
               <w:t xml:space="preserve">Figure </w:t>
             </w:r>
@@ -4815,7 +4815,7 @@
       </w:tr>
       <w:tr>
         <w:trPr>
-          <w:trHeight w:val="4366" w:hRule="atLeast"/>
+          <w:trHeight w:val="4076" w:hRule="atLeast"/>
         </w:trPr>
         <w:tc>
           <w:tcPr>
@@ -5412,7 +5412,7 @@
                 <w:bCs/>
                 <w:color w:val="000000"/>
               </w:rPr>
-              <w:t>${Section1_Y2020}</w:t>
+              <w:t>${Section1_y2020}</w:t>
             </w:r>
           </w:p>
         </w:tc>
@@ -5429,22 +5429,23 @@
           <w:p>
             <w:pPr>
               <w:pStyle w:val="61"/>
-              <w:jc w:val="center"/>
-              <w:rPr>
-                <w:rFonts w:cs="Arial"/>
-                <w:b/>
-                <w:bCs/>
-                <w:color w:val="000000"/>
-              </w:rPr>
-            </w:pPr>
-            <w:r>
-              <w:rPr>
-                <w:rFonts w:cs="Arial"/>
-                <w:b/>
-                <w:bCs/>
-                <w:color w:val="000000"/>
-              </w:rPr>
-              <w:t>Section1_Y2021</w:t>
+              <w:jc w:val="both"/>
+              <w:rPr>
+                <w:rFonts w:hint="default" w:cs="Arial"/>
+                <w:b/>
+                <w:bCs/>
+                <w:color w:val="000000"/>
+                <w:lang w:val="en-US"/>
+              </w:rPr>
+            </w:pPr>
+            <w:r>
+              <w:rPr>
+                <w:rFonts w:hint="default"/>
+                <w:b/>
+                <w:bCs/>
+                <w:color w:val="000000"/>
+              </w:rPr>
+              <w:t>${Section1_y2021}</w:t>
             </w:r>
           </w:p>
         </w:tc>
@@ -5463,20 +5464,22 @@
               <w:pStyle w:val="61"/>
               <w:jc w:val="center"/>
               <w:rPr>
-                <w:rFonts w:cs="Arial"/>
-                <w:b/>
-                <w:bCs/>
-                <w:color w:val="000000"/>
-              </w:rPr>
-            </w:pPr>
-            <w:r>
-              <w:rPr>
-                <w:rFonts w:cs="Arial"/>
-                <w:b/>
-                <w:bCs/>
-                <w:color w:val="000000"/>
-              </w:rPr>
-              <w:t>Section1_Y2022</w:t>
+                <w:rFonts w:hint="default" w:cs="Arial"/>
+                <w:b/>
+                <w:bCs/>
+                <w:color w:val="000000"/>
+                <w:lang w:val="en-US"/>
+              </w:rPr>
+            </w:pPr>
+            <w:r>
+              <w:rPr>
+                <w:rFonts w:hint="default"/>
+                <w:b/>
+                <w:bCs/>
+                <w:color w:val="000000"/>
+                <w:lang w:val="en-US"/>
+              </w:rPr>
+              <w:t>${Section1_y2022}</w:t>
             </w:r>
           </w:p>
         </w:tc>
@@ -5497,20 +5500,40 @@
               <w:pStyle w:val="61"/>
               <w:jc w:val="center"/>
               <w:rPr>
-                <w:rFonts w:cs="Arial"/>
-                <w:b/>
-                <w:bCs/>
-                <w:color w:val="000000"/>
-              </w:rPr>
-            </w:pPr>
-            <w:r>
-              <w:rPr>
-                <w:rFonts w:cs="Arial"/>
-                <w:b/>
-                <w:bCs/>
-                <w:color w:val="000000"/>
-              </w:rPr>
-              <w:t>Section1_Y2023</w:t>
+                <w:rFonts w:hint="default" w:cs="Arial"/>
+                <w:b/>
+                <w:bCs/>
+                <w:color w:val="000000"/>
+                <w:lang w:val="en-US"/>
+              </w:rPr>
+            </w:pPr>
+            <w:r>
+              <w:rPr>
+                <w:rFonts w:hint="default"/>
+                <w:b/>
+                <w:bCs/>
+                <w:color w:val="000000"/>
+              </w:rPr>
+              <w:t>${Section1_y202</w:t>
+            </w:r>
+            <w:r>
+              <w:rPr>
+                <w:rFonts w:hint="default"/>
+                <w:b/>
+                <w:bCs/>
+                <w:color w:val="000000"/>
+                <w:lang w:val="en-US"/>
+              </w:rPr>
+              <w:t>3</w:t>
+            </w:r>
+            <w:r>
+              <w:rPr>
+                <w:rFonts w:hint="default"/>
+                <w:b/>
+                <w:bCs/>
+                <w:color w:val="000000"/>
+              </w:rPr>
+              <w:t>}</w:t>
             </w:r>
           </w:p>
         </w:tc>
@@ -5532,20 +5555,40 @@
               <w:pStyle w:val="61"/>
               <w:jc w:val="center"/>
               <w:rPr>
-                <w:rFonts w:cs="Arial"/>
-                <w:b/>
-                <w:bCs/>
-                <w:color w:val="000000"/>
-              </w:rPr>
-            </w:pPr>
-            <w:r>
-              <w:rPr>
-                <w:rFonts w:cs="Arial"/>
-                <w:b/>
-                <w:bCs/>
-                <w:color w:val="000000"/>
-              </w:rPr>
-              <w:t>Section1_Y2024</w:t>
+                <w:rFonts w:hint="default" w:cs="Arial"/>
+                <w:b/>
+                <w:bCs/>
+                <w:color w:val="000000"/>
+                <w:lang w:val="en-US"/>
+              </w:rPr>
+            </w:pPr>
+            <w:r>
+              <w:rPr>
+                <w:rFonts w:hint="default"/>
+                <w:b/>
+                <w:bCs/>
+                <w:color w:val="000000"/>
+              </w:rPr>
+              <w:t>${Section1_y202</w:t>
+            </w:r>
+            <w:r>
+              <w:rPr>
+                <w:rFonts w:hint="default"/>
+                <w:b/>
+                <w:bCs/>
+                <w:color w:val="000000"/>
+                <w:lang w:val="en-US"/>
+              </w:rPr>
+              <w:t>4</w:t>
+            </w:r>
+            <w:r>
+              <w:rPr>
+                <w:rFonts w:hint="default"/>
+                <w:b/>
+                <w:bCs/>
+                <w:color w:val="000000"/>
+              </w:rPr>
+              <w:t>}</w:t>
             </w:r>
           </w:p>
         </w:tc>
@@ -5660,7 +5703,7 @@
                 <w:rFonts w:hint="default"/>
                 <w:color w:val="000000"/>
               </w:rPr>
-              <w:t>${Section1_Y2020_KPI2}</w:t>
+              <w:t>${Section1_y2020_kpi2}</w:t>
             </w:r>
           </w:p>
         </w:tc>
@@ -5679,18 +5722,20 @@
               <w:pStyle w:val="61"/>
               <w:jc w:val="center"/>
               <w:rPr>
-                <w:rFonts w:cs="Arial"/>
-                <w:color w:val="000000"/>
-              </w:rPr>
-            </w:pPr>
-            <w:r>
-              <w:rPr>
-                <w:rFonts w:cs="Arial"/>
-                <w:b/>
-                <w:bCs/>
-                <w:color w:val="000000"/>
-              </w:rPr>
-              <w:t>Section1_Y2021_KPI2</w:t>
+                <w:rFonts w:hint="default" w:cs="Arial"/>
+                <w:color w:val="000000"/>
+                <w:lang w:val="en-US"/>
+              </w:rPr>
+            </w:pPr>
+            <w:r>
+              <w:rPr>
+                <w:rFonts w:hint="default"/>
+                <w:b/>
+                <w:bCs/>
+                <w:color w:val="000000"/>
+                <w:lang w:val="en-US"/>
+              </w:rPr>
+              <w:t>${Section1_y2021_kpi2}</w:t>
             </w:r>
           </w:p>
         </w:tc>
@@ -5709,18 +5754,20 @@
               <w:pStyle w:val="61"/>
               <w:jc w:val="center"/>
               <w:rPr>
-                <w:rFonts w:cs="Arial"/>
-                <w:color w:val="000000"/>
-              </w:rPr>
-            </w:pPr>
-            <w:r>
-              <w:rPr>
-                <w:rFonts w:cs="Arial"/>
-                <w:b/>
-                <w:bCs/>
-                <w:color w:val="000000"/>
-              </w:rPr>
-              <w:t>Section1_Y2022_KPI2</w:t>
+                <w:rFonts w:hint="default" w:cs="Arial"/>
+                <w:color w:val="000000"/>
+                <w:lang w:val="en-US"/>
+              </w:rPr>
+            </w:pPr>
+            <w:r>
+              <w:rPr>
+                <w:rFonts w:hint="default"/>
+                <w:b/>
+                <w:bCs/>
+                <w:color w:val="000000"/>
+                <w:lang w:val="en-US"/>
+              </w:rPr>
+              <w:t>${Section1_y2022_kpi2}</w:t>
             </w:r>
           </w:p>
         </w:tc>
@@ -5741,18 +5788,20 @@
               <w:pStyle w:val="61"/>
               <w:jc w:val="center"/>
               <w:rPr>
-                <w:rFonts w:cs="Arial"/>
-                <w:color w:val="000000"/>
-              </w:rPr>
-            </w:pPr>
-            <w:r>
-              <w:rPr>
-                <w:rFonts w:cs="Arial"/>
-                <w:b/>
-                <w:bCs/>
-                <w:color w:val="000000"/>
-              </w:rPr>
-              <w:t>Section1_Y2023_KPI2</w:t>
+                <w:rFonts w:hint="default" w:cs="Arial"/>
+                <w:color w:val="000000"/>
+                <w:lang w:val="en-US"/>
+              </w:rPr>
+            </w:pPr>
+            <w:r>
+              <w:rPr>
+                <w:rFonts w:hint="default"/>
+                <w:b/>
+                <w:bCs/>
+                <w:color w:val="000000"/>
+                <w:lang w:val="en-US"/>
+              </w:rPr>
+              <w:t>${Section1_y2023_kpi2}</w:t>
             </w:r>
           </w:p>
         </w:tc>
@@ -5774,18 +5823,20 @@
               <w:pStyle w:val="61"/>
               <w:jc w:val="center"/>
               <w:rPr>
-                <w:rFonts w:cs="Arial"/>
-                <w:color w:val="000000"/>
-              </w:rPr>
-            </w:pPr>
-            <w:r>
-              <w:rPr>
-                <w:rFonts w:cs="Arial"/>
-                <w:b/>
-                <w:bCs/>
-                <w:color w:val="000000"/>
-              </w:rPr>
-              <w:t>Section1_Y2024_KPI2</w:t>
+                <w:rFonts w:hint="default" w:cs="Arial"/>
+                <w:color w:val="000000"/>
+                <w:lang w:val="en-US"/>
+              </w:rPr>
+            </w:pPr>
+            <w:r>
+              <w:rPr>
+                <w:rFonts w:hint="default"/>
+                <w:b/>
+                <w:bCs/>
+                <w:color w:val="000000"/>
+                <w:lang w:val="en-US"/>
+              </w:rPr>
+              <w:t>${Section1_y2024_kpi2}</w:t>
             </w:r>
           </w:p>
         </w:tc>
@@ -6101,20 +6152,40 @@
               <w:pStyle w:val="61"/>
               <w:jc w:val="center"/>
               <w:rPr>
-                <w:rFonts w:cs="Arial"/>
-                <w:b/>
-                <w:bCs/>
-                <w:color w:val="000000"/>
-              </w:rPr>
-            </w:pPr>
-            <w:r>
-              <w:rPr>
-                <w:rFonts w:cs="Arial"/>
-                <w:b/>
-                <w:bCs/>
-                <w:color w:val="000000"/>
-              </w:rPr>
-              <w:t>Section1_Y2025</w:t>
+                <w:rFonts w:hint="default" w:cs="Arial"/>
+                <w:b/>
+                <w:bCs/>
+                <w:color w:val="000000"/>
+                <w:lang w:val="en-US"/>
+              </w:rPr>
+            </w:pPr>
+            <w:r>
+              <w:rPr>
+                <w:rFonts w:hint="default"/>
+                <w:b/>
+                <w:bCs/>
+                <w:color w:val="000000"/>
+              </w:rPr>
+              <w:t>${Section1_y202</w:t>
+            </w:r>
+            <w:r>
+              <w:rPr>
+                <w:rFonts w:hint="default"/>
+                <w:b/>
+                <w:bCs/>
+                <w:color w:val="000000"/>
+                <w:lang w:val="en-US"/>
+              </w:rPr>
+              <w:t>5</w:t>
+            </w:r>
+            <w:r>
+              <w:rPr>
+                <w:rFonts w:hint="default"/>
+                <w:b/>
+                <w:bCs/>
+                <w:color w:val="000000"/>
+              </w:rPr>
+              <w:t>}</w:t>
             </w:r>
           </w:p>
         </w:tc>
@@ -6134,20 +6205,40 @@
               <w:pStyle w:val="61"/>
               <w:jc w:val="center"/>
               <w:rPr>
-                <w:rFonts w:cs="Arial"/>
-                <w:b/>
-                <w:bCs/>
-                <w:color w:val="000000"/>
-              </w:rPr>
-            </w:pPr>
-            <w:r>
-              <w:rPr>
-                <w:rFonts w:cs="Arial"/>
-                <w:b/>
-                <w:bCs/>
-                <w:color w:val="000000"/>
-              </w:rPr>
-              <w:t>Section1_Y2026</w:t>
+                <w:rFonts w:hint="default" w:cs="Arial"/>
+                <w:b/>
+                <w:bCs/>
+                <w:color w:val="000000"/>
+                <w:lang w:val="en-US"/>
+              </w:rPr>
+            </w:pPr>
+            <w:r>
+              <w:rPr>
+                <w:rFonts w:hint="default"/>
+                <w:b/>
+                <w:bCs/>
+                <w:color w:val="000000"/>
+              </w:rPr>
+              <w:t>${Section1_y202</w:t>
+            </w:r>
+            <w:r>
+              <w:rPr>
+                <w:rFonts w:hint="default"/>
+                <w:b/>
+                <w:bCs/>
+                <w:color w:val="000000"/>
+                <w:lang w:val="en-US"/>
+              </w:rPr>
+              <w:t>6</w:t>
+            </w:r>
+            <w:r>
+              <w:rPr>
+                <w:rFonts w:hint="default"/>
+                <w:b/>
+                <w:bCs/>
+                <w:color w:val="000000"/>
+              </w:rPr>
+              <w:t>}</w:t>
             </w:r>
           </w:p>
         </w:tc>
@@ -6167,20 +6258,40 @@
               <w:pStyle w:val="61"/>
               <w:jc w:val="center"/>
               <w:rPr>
-                <w:rFonts w:cs="Arial"/>
-                <w:b/>
-                <w:bCs/>
-                <w:color w:val="000000"/>
-              </w:rPr>
-            </w:pPr>
-            <w:r>
-              <w:rPr>
-                <w:rFonts w:cs="Arial"/>
-                <w:b/>
-                <w:bCs/>
-                <w:color w:val="000000"/>
-              </w:rPr>
-              <w:t>Section1_Y2027</w:t>
+                <w:rFonts w:hint="default" w:cs="Arial"/>
+                <w:b/>
+                <w:bCs/>
+                <w:color w:val="000000"/>
+                <w:lang w:val="en-US"/>
+              </w:rPr>
+            </w:pPr>
+            <w:r>
+              <w:rPr>
+                <w:rFonts w:hint="default"/>
+                <w:b/>
+                <w:bCs/>
+                <w:color w:val="000000"/>
+              </w:rPr>
+              <w:t>${Section1_y202</w:t>
+            </w:r>
+            <w:r>
+              <w:rPr>
+                <w:rFonts w:hint="default"/>
+                <w:b/>
+                <w:bCs/>
+                <w:color w:val="000000"/>
+                <w:lang w:val="en-US"/>
+              </w:rPr>
+              <w:t>7</w:t>
+            </w:r>
+            <w:r>
+              <w:rPr>
+                <w:rFonts w:hint="default"/>
+                <w:b/>
+                <w:bCs/>
+                <w:color w:val="000000"/>
+              </w:rPr>
+              <w:t>}</w:t>
             </w:r>
           </w:p>
         </w:tc>
@@ -6202,20 +6313,40 @@
               <w:pStyle w:val="61"/>
               <w:jc w:val="center"/>
               <w:rPr>
-                <w:rFonts w:cs="Arial"/>
-                <w:b/>
-                <w:bCs/>
-                <w:color w:val="000000"/>
-              </w:rPr>
-            </w:pPr>
-            <w:r>
-              <w:rPr>
-                <w:rFonts w:cs="Arial"/>
-                <w:b/>
-                <w:bCs/>
-                <w:color w:val="000000"/>
-              </w:rPr>
-              <w:t>Section1_Y2028</w:t>
+                <w:rFonts w:hint="default" w:cs="Arial"/>
+                <w:b/>
+                <w:bCs/>
+                <w:color w:val="000000"/>
+                <w:lang w:val="en-US"/>
+              </w:rPr>
+            </w:pPr>
+            <w:r>
+              <w:rPr>
+                <w:rFonts w:hint="default"/>
+                <w:b/>
+                <w:bCs/>
+                <w:color w:val="000000"/>
+              </w:rPr>
+              <w:t>${Section1_y202</w:t>
+            </w:r>
+            <w:r>
+              <w:rPr>
+                <w:rFonts w:hint="default"/>
+                <w:b/>
+                <w:bCs/>
+                <w:color w:val="000000"/>
+                <w:lang w:val="en-US"/>
+              </w:rPr>
+              <w:t>8</w:t>
+            </w:r>
+            <w:r>
+              <w:rPr>
+                <w:rFonts w:hint="default"/>
+                <w:b/>
+                <w:bCs/>
+                <w:color w:val="000000"/>
+              </w:rPr>
+              <w:t>}</w:t>
             </w:r>
           </w:p>
         </w:tc>
@@ -6237,20 +6368,40 @@
               <w:pStyle w:val="61"/>
               <w:jc w:val="center"/>
               <w:rPr>
-                <w:rFonts w:cs="Arial"/>
-                <w:b/>
-                <w:bCs/>
-                <w:color w:val="000000"/>
-              </w:rPr>
-            </w:pPr>
-            <w:r>
-              <w:rPr>
-                <w:rFonts w:cs="Arial"/>
-                <w:b/>
-                <w:bCs/>
-                <w:color w:val="000000"/>
-              </w:rPr>
-              <w:t>Section1_Y2029</w:t>
+                <w:rFonts w:hint="default" w:cs="Arial"/>
+                <w:b/>
+                <w:bCs/>
+                <w:color w:val="000000"/>
+                <w:lang w:val="en-US"/>
+              </w:rPr>
+            </w:pPr>
+            <w:r>
+              <w:rPr>
+                <w:rFonts w:hint="default"/>
+                <w:b/>
+                <w:bCs/>
+                <w:color w:val="000000"/>
+              </w:rPr>
+              <w:t>${Section1_y202</w:t>
+            </w:r>
+            <w:r>
+              <w:rPr>
+                <w:rFonts w:hint="default"/>
+                <w:b/>
+                <w:bCs/>
+                <w:color w:val="000000"/>
+                <w:lang w:val="en-US"/>
+              </w:rPr>
+              <w:t>9</w:t>
+            </w:r>
+            <w:r>
+              <w:rPr>
+                <w:rFonts w:hint="default"/>
+                <w:b/>
+                <w:bCs/>
+                <w:color w:val="000000"/>
+              </w:rPr>
+              <w:t>}</w:t>
             </w:r>
           </w:p>
         </w:tc>
@@ -6330,19 +6481,33 @@
               <w:pStyle w:val="61"/>
               <w:jc w:val="center"/>
               <w:rPr>
-                <w:rFonts w:cs="Arial"/>
+                <w:rFonts w:hint="default" w:cs="Arial"/>
                 <w:color w:val="000000"/>
                 <w:szCs w:val="18"/>
-              </w:rPr>
-            </w:pPr>
-            <w:r>
-              <w:rPr>
-                <w:rFonts w:cs="Arial"/>
-                <w:b/>
-                <w:bCs/>
-                <w:color w:val="000000"/>
-              </w:rPr>
-              <w:t>Section1_Y2025_KPI2</w:t>
+                <w:lang w:val="en-US"/>
+              </w:rPr>
+            </w:pPr>
+            <w:r>
+              <w:rPr>
+                <w:rFonts w:hint="default"/>
+                <w:color w:val="000000"/>
+              </w:rPr>
+              <w:t>${Section1_y202</w:t>
+            </w:r>
+            <w:r>
+              <w:rPr>
+                <w:rFonts w:hint="default"/>
+                <w:color w:val="000000"/>
+                <w:lang w:val="en-US"/>
+              </w:rPr>
+              <w:t>5</w:t>
+            </w:r>
+            <w:r>
+              <w:rPr>
+                <w:rFonts w:hint="default"/>
+                <w:color w:val="000000"/>
+              </w:rPr>
+              <w:t>_kpi2}</w:t>
             </w:r>
           </w:p>
         </w:tc>
@@ -6362,19 +6527,33 @@
               <w:pStyle w:val="61"/>
               <w:jc w:val="center"/>
               <w:rPr>
-                <w:rFonts w:cs="Arial"/>
+                <w:rFonts w:hint="default" w:cs="Arial"/>
                 <w:color w:val="000000"/>
                 <w:szCs w:val="18"/>
-              </w:rPr>
-            </w:pPr>
-            <w:r>
-              <w:rPr>
-                <w:rFonts w:cs="Arial"/>
-                <w:b/>
-                <w:bCs/>
-                <w:color w:val="000000"/>
-              </w:rPr>
-              <w:t>Section1_Y2026_KPI2</w:t>
+                <w:lang w:val="en-US"/>
+              </w:rPr>
+            </w:pPr>
+            <w:r>
+              <w:rPr>
+                <w:rFonts w:hint="default"/>
+                <w:color w:val="000000"/>
+              </w:rPr>
+              <w:t>${Section1_y202</w:t>
+            </w:r>
+            <w:r>
+              <w:rPr>
+                <w:rFonts w:hint="default"/>
+                <w:color w:val="000000"/>
+                <w:lang w:val="en-US"/>
+              </w:rPr>
+              <w:t>6</w:t>
+            </w:r>
+            <w:r>
+              <w:rPr>
+                <w:rFonts w:hint="default"/>
+                <w:color w:val="000000"/>
+              </w:rPr>
+              <w:t>_kpi2}</w:t>
             </w:r>
           </w:p>
         </w:tc>
@@ -6394,19 +6573,33 @@
               <w:pStyle w:val="61"/>
               <w:jc w:val="center"/>
               <w:rPr>
-                <w:rFonts w:cs="Arial"/>
+                <w:rFonts w:hint="default" w:cs="Arial"/>
                 <w:color w:val="000000"/>
                 <w:szCs w:val="18"/>
-              </w:rPr>
-            </w:pPr>
-            <w:r>
-              <w:rPr>
-                <w:rFonts w:cs="Arial"/>
-                <w:b/>
-                <w:bCs/>
-                <w:color w:val="000000"/>
-              </w:rPr>
-              <w:t>Section1_Y2027_KPI2</w:t>
+                <w:lang w:val="en-US"/>
+              </w:rPr>
+            </w:pPr>
+            <w:r>
+              <w:rPr>
+                <w:rFonts w:hint="default"/>
+                <w:color w:val="000000"/>
+              </w:rPr>
+              <w:t>${Section1_y202</w:t>
+            </w:r>
+            <w:r>
+              <w:rPr>
+                <w:rFonts w:hint="default"/>
+                <w:color w:val="000000"/>
+                <w:lang w:val="en-US"/>
+              </w:rPr>
+              <w:t>7</w:t>
+            </w:r>
+            <w:r>
+              <w:rPr>
+                <w:rFonts w:hint="default"/>
+                <w:color w:val="000000"/>
+              </w:rPr>
+              <w:t>_kpi2}</w:t>
             </w:r>
           </w:p>
         </w:tc>
@@ -6428,19 +6621,33 @@
               <w:pStyle w:val="61"/>
               <w:jc w:val="center"/>
               <w:rPr>
-                <w:rFonts w:cs="Arial"/>
+                <w:rFonts w:hint="default" w:cs="Arial"/>
                 <w:color w:val="000000"/>
                 <w:szCs w:val="18"/>
-              </w:rPr>
-            </w:pPr>
-            <w:r>
-              <w:rPr>
-                <w:rFonts w:cs="Arial"/>
-                <w:b/>
-                <w:bCs/>
-                <w:color w:val="000000"/>
-              </w:rPr>
-              <w:t>Section1_Y2028_KPI2</w:t>
+                <w:lang w:val="en-US"/>
+              </w:rPr>
+            </w:pPr>
+            <w:r>
+              <w:rPr>
+                <w:rFonts w:hint="default"/>
+                <w:color w:val="000000"/>
+              </w:rPr>
+              <w:t>${Section1_y202</w:t>
+            </w:r>
+            <w:r>
+              <w:rPr>
+                <w:rFonts w:hint="default"/>
+                <w:color w:val="000000"/>
+                <w:lang w:val="en-US"/>
+              </w:rPr>
+              <w:t>8</w:t>
+            </w:r>
+            <w:r>
+              <w:rPr>
+                <w:rFonts w:hint="default"/>
+                <w:color w:val="000000"/>
+              </w:rPr>
+              <w:t>_kpi2}</w:t>
             </w:r>
           </w:p>
         </w:tc>
@@ -6462,19 +6669,33 @@
               <w:pStyle w:val="61"/>
               <w:jc w:val="center"/>
               <w:rPr>
-                <w:rFonts w:cs="Arial"/>
+                <w:rFonts w:hint="default" w:cs="Arial"/>
                 <w:color w:val="000000"/>
                 <w:szCs w:val="18"/>
-              </w:rPr>
-            </w:pPr>
-            <w:r>
-              <w:rPr>
-                <w:rFonts w:cs="Arial"/>
-                <w:b/>
-                <w:bCs/>
-                <w:color w:val="000000"/>
-              </w:rPr>
-              <w:t>Section1_Y2029_KPI2</w:t>
+                <w:lang w:val="en-US"/>
+              </w:rPr>
+            </w:pPr>
+            <w:r>
+              <w:rPr>
+                <w:rFonts w:hint="default"/>
+                <w:color w:val="000000"/>
+              </w:rPr>
+              <w:t>${Section1_y202</w:t>
+            </w:r>
+            <w:r>
+              <w:rPr>
+                <w:rFonts w:hint="default"/>
+                <w:color w:val="000000"/>
+                <w:lang w:val="en-US"/>
+              </w:rPr>
+              <w:t>9</w:t>
+            </w:r>
+            <w:r>
+              <w:rPr>
+                <w:rFonts w:hint="default"/>
+                <w:color w:val="000000"/>
+              </w:rPr>
+              <w:t>_kpi2}</w:t>
             </w:r>
           </w:p>
         </w:tc>
@@ -8632,8 +8853,8 @@
       <w:pPr>
         <w:pStyle w:val="3"/>
       </w:pPr>
-      <w:bookmarkStart w:id="38" w:name="_Toc156388487"/>
-      <w:bookmarkStart w:id="39" w:name="_Toc192150242"/>
+      <w:bookmarkStart w:id="38" w:name="_Toc192150242"/>
+      <w:bookmarkStart w:id="39" w:name="_Toc156388487"/>
       <w:r>
         <w:t>Buy Now Pay Later Market Share by End-Use Sector, 2024</w:t>
       </w:r>
@@ -8901,8 +9122,8 @@
       <w:pPr>
         <w:pStyle w:val="3"/>
       </w:pPr>
-      <w:bookmarkStart w:id="41" w:name="_Toc156388489"/>
-      <w:bookmarkStart w:id="42" w:name="_Toc192150249"/>
+      <w:bookmarkStart w:id="41" w:name="_Toc192150249"/>
+      <w:bookmarkStart w:id="42" w:name="_Toc156388489"/>
       <w:r>
         <w:t>Buy Now Pay Later Share by Retail Product Category, 2024</w:t>
       </w:r>
@@ -11472,10 +11693,7 @@
         </w:rPr>
       </w:pPr>
     </w:p>
-    <w:p>
-      <w:bookmarkStart w:id="44" w:name="_GoBack"/>
-      <w:bookmarkEnd w:id="44"/>
-    </w:p>
+    <w:p/>
     <w:tbl>
       <w:tblPr>
         <w:tblStyle w:val="12"/>
@@ -12482,7 +12700,7 @@
   <w:docDefaults>
     <w:rPrDefault>
       <w:rPr>
-        <w:rFonts w:ascii="Arial" w:hAnsi="Arial" w:eastAsia="Times New Roman" w:cs="Times New Roman"/>
+        <w:rFonts w:ascii="Times New Roman" w:hAnsi="Times New Roman" w:eastAsia="SimSun" w:cs="Times New Roman"/>
       </w:rPr>
     </w:rPrDefault>
     <w:pPrDefault/>
@@ -14104,7 +14322,7 @@
 </file>
 
 <file path=customXml/item2.xml><?xml version="1.0" encoding="utf-8"?>
-<b:Sources xmlns:b="http://schemas.openxmlformats.org/officeDocument/2006/bibliography" xmlns="http://schemas.openxmlformats.org/officeDocument/2006/bibliography" StyleName="APA" SelectedStyle="\APA.XSL"/>
+<b:Sources xmlns="http://schemas.openxmlformats.org/officeDocument/2006/bibliography" xmlns:b="http://schemas.openxmlformats.org/officeDocument/2006/bibliography" SelectedStyle="\APA.XSL" StyleName="APA"/>
 </file>
 
 <file path=customXml/itemProps1.xml><?xml version="1.0" encoding="utf-8"?>
